--- a/doc/Projet Alegia - Dossier de conception fonctionnelle.docx
+++ b/doc/Projet Alegia - Dossier de conception fonctionnelle.docx
@@ -2152,6 +2152,26 @@
           <w:b/>
         </w:rPr>
       </w:pPr>
+    </w:p>
+    <w:p>
+      <w:pPr>
+        <w:spacing w:after="120" w:line="240" w:lineRule="auto"/>
+        <w:jc w:val="both"/>
+        <w:rPr>
+          <w:rFonts w:ascii="Open Sans" w:eastAsia="Open Sans" w:hAnsi="Open Sans" w:cs="Open Sans"/>
+          <w:b/>
+        </w:rPr>
+      </w:pPr>
+    </w:p>
+    <w:p>
+      <w:pPr>
+        <w:spacing w:after="120" w:line="240" w:lineRule="auto"/>
+        <w:jc w:val="both"/>
+        <w:rPr>
+          <w:rFonts w:ascii="Open Sans" w:eastAsia="Open Sans" w:hAnsi="Open Sans" w:cs="Open Sans"/>
+          <w:b/>
+        </w:rPr>
+      </w:pPr>
       <w:r>
         <w:rPr>
           <w:rFonts w:ascii="Open Sans" w:eastAsia="Open Sans" w:hAnsi="Open Sans" w:cs="Open Sans"/>
@@ -2160,9 +2180,9 @@
         </w:rPr>
         <w:drawing>
           <wp:inline distT="0" distB="0" distL="0" distR="0">
-            <wp:extent cx="5740400" cy="3048000"/>
+            <wp:extent cx="5753100" cy="4254500"/>
             <wp:effectExtent l="0" t="0" r="0" b="0"/>
-            <wp:docPr id="3" name="Image 3"/>
+            <wp:docPr id="11" name="Image 11"/>
             <wp:cNvGraphicFramePr>
               <a:graphicFrameLocks xmlns:a="http://schemas.openxmlformats.org/drawingml/2006/main" noChangeAspect="1"/>
             </wp:cNvGraphicFramePr>
@@ -2170,13 +2190,13 @@
               <a:graphicData uri="http://schemas.openxmlformats.org/drawingml/2006/picture">
                 <pic:pic xmlns:pic="http://schemas.openxmlformats.org/drawingml/2006/picture">
                   <pic:nvPicPr>
-                    <pic:cNvPr id="0" name="Picture 17"/>
+                    <pic:cNvPr id="0" name="Picture 3"/>
                     <pic:cNvPicPr>
                       <a:picLocks noChangeAspect="1" noChangeArrowheads="1"/>
                     </pic:cNvPicPr>
                   </pic:nvPicPr>
                   <pic:blipFill>
-                    <a:blip r:embed="rId5" cstate="print">
+                    <a:blip r:embed="rId5">
                       <a:extLst>
                         <a:ext uri="{28A0092B-C50C-407E-A947-70E740481C1C}">
                           <a14:useLocalDpi xmlns:a14="http://schemas.microsoft.com/office/drawing/2010/main" val="0"/>
@@ -2191,7 +2211,7 @@
                   <pic:spPr bwMode="auto">
                     <a:xfrm>
                       <a:off x="0" y="0"/>
-                      <a:ext cx="5740400" cy="3048000"/>
+                      <a:ext cx="5753100" cy="4254500"/>
                     </a:xfrm>
                     <a:prstGeom prst="rect">
                       <a:avLst/>
@@ -2214,151 +2234,21 @@
         <w:jc w:val="both"/>
         <w:rPr>
           <w:rFonts w:ascii="Open Sans" w:eastAsia="Open Sans" w:hAnsi="Open Sans" w:cs="Open Sans"/>
-        </w:rPr>
-      </w:pPr>
-      <w:r>
-        <w:rPr>
-          <w:rFonts w:ascii="Open Sans" w:eastAsia="Open Sans" w:hAnsi="Open Sans" w:cs="Open Sans"/>
-          <w:b/>
-        </w:rPr>
-        <w:t xml:space="preserve">Client : </w:t>
-      </w:r>
-      <w:r>
-        <w:rPr>
-          <w:rFonts w:ascii="Open Sans" w:eastAsia="Open Sans" w:hAnsi="Open Sans" w:cs="Open Sans"/>
-        </w:rPr>
-        <w:t>Client sur place / Client internet / Client téléphone</w:t>
-      </w:r>
-    </w:p>
-    <w:p>
-      <w:pPr>
-        <w:spacing w:after="120" w:line="240" w:lineRule="auto"/>
-        <w:jc w:val="both"/>
-        <w:rPr>
-          <w:rFonts w:ascii="Open Sans" w:eastAsia="Open Sans" w:hAnsi="Open Sans" w:cs="Open Sans"/>
-        </w:rPr>
-      </w:pPr>
-      <w:r>
-        <w:rPr>
-          <w:rFonts w:ascii="Open Sans" w:eastAsia="Open Sans" w:hAnsi="Open Sans" w:cs="Open Sans"/>
-          <w:b/>
-        </w:rPr>
-        <w:t xml:space="preserve">Employé : </w:t>
-      </w:r>
-      <w:r>
-        <w:rPr>
-          <w:rFonts w:ascii="Open Sans" w:eastAsia="Open Sans" w:hAnsi="Open Sans" w:cs="Open Sans"/>
-        </w:rPr>
-        <w:t xml:space="preserve">Manager / Livreur / </w:t>
-      </w:r>
-      <w:proofErr w:type="spellStart"/>
-      <w:r>
-        <w:rPr>
-          <w:rFonts w:ascii="Open Sans" w:eastAsia="Open Sans" w:hAnsi="Open Sans" w:cs="Open Sans"/>
-        </w:rPr>
-        <w:t>Pizzaîolo</w:t>
-      </w:r>
-      <w:proofErr w:type="spellEnd"/>
-    </w:p>
-    <w:p>
-      <w:pPr>
-        <w:spacing w:after="120" w:line="240" w:lineRule="auto"/>
-        <w:jc w:val="both"/>
-        <w:rPr>
-          <w:rFonts w:ascii="Open Sans" w:eastAsia="Open Sans" w:hAnsi="Open Sans" w:cs="Open Sans"/>
-        </w:rPr>
-      </w:pPr>
-    </w:p>
-    <w:p>
-      <w:pPr>
-        <w:spacing w:after="120" w:line="240" w:lineRule="auto"/>
-        <w:jc w:val="both"/>
-        <w:rPr>
-          <w:rFonts w:ascii="Open Sans" w:eastAsia="Open Sans" w:hAnsi="Open Sans" w:cs="Open Sans"/>
-          <w:b/>
-        </w:rPr>
-      </w:pPr>
-      <w:r>
-        <w:rPr>
-          <w:rFonts w:ascii="Open Sans" w:eastAsia="Open Sans" w:hAnsi="Open Sans" w:cs="Open Sans"/>
-          <w:b/>
-        </w:rPr>
-        <w:t>Système de paiement</w:t>
-      </w:r>
-    </w:p>
-    <w:p>
-      <w:pPr>
-        <w:spacing w:after="120" w:line="240" w:lineRule="auto"/>
-        <w:jc w:val="both"/>
-        <w:rPr>
-          <w:rFonts w:ascii="Open Sans" w:eastAsia="Open Sans" w:hAnsi="Open Sans" w:cs="Open Sans"/>
-        </w:rPr>
-      </w:pPr>
-      <w:r>
-        <w:rPr>
-          <w:rFonts w:ascii="Open Sans" w:eastAsia="Open Sans" w:hAnsi="Open Sans" w:cs="Open Sans"/>
-          <w:b/>
-        </w:rPr>
-        <w:t>Batch</w:t>
-      </w:r>
-    </w:p>
-    <w:p>
-      <w:pPr>
-        <w:spacing w:after="120" w:line="240" w:lineRule="auto"/>
-        <w:jc w:val="both"/>
-        <w:rPr>
-          <w:rFonts w:ascii="Open Sans" w:eastAsia="Open Sans" w:hAnsi="Open Sans" w:cs="Open Sans"/>
-        </w:rPr>
-      </w:pPr>
-    </w:p>
-    <w:p>
-      <w:pPr>
-        <w:keepNext/>
-        <w:numPr>
-          <w:ilvl w:val="0"/>
-          <w:numId w:val="8"/>
-        </w:numPr>
-        <w:spacing w:before="240" w:after="120" w:line="240" w:lineRule="auto"/>
-        <w:ind w:left="576" w:hanging="576"/>
-        <w:rPr>
-          <w:rFonts w:ascii="Liberation Serif" w:eastAsia="Liberation Serif" w:hAnsi="Liberation Serif" w:cs="Liberation Serif"/>
-          <w:color w:val="4C4C4C"/>
-          <w:sz w:val="28"/>
-          <w:shd w:val="clear" w:color="auto" w:fill="C0C0C0"/>
-        </w:rPr>
-      </w:pPr>
-      <w:r>
-        <w:rPr>
-          <w:rFonts w:ascii="Liberation Serif" w:eastAsia="Liberation Serif" w:hAnsi="Liberation Serif" w:cs="Liberation Serif"/>
-          <w:color w:val="4C4C4C"/>
-          <w:sz w:val="28"/>
-          <w:shd w:val="clear" w:color="auto" w:fill="C0C0C0"/>
-        </w:rPr>
-        <w:t>Les cas d’utilisation généraux</w:t>
-      </w:r>
-    </w:p>
-    <w:p>
-      <w:pPr>
-        <w:pageBreakBefore/>
-        <w:spacing w:after="119" w:line="240" w:lineRule="auto"/>
-        <w:rPr>
-          <w:rFonts w:ascii="Liberation Serif" w:eastAsia="Liberation Serif" w:hAnsi="Liberation Serif" w:cs="Liberation Serif"/>
-          <w:color w:val="FFFFFF"/>
-          <w:sz w:val="52"/>
-          <w:u w:val="single"/>
-          <w:shd w:val="clear" w:color="auto" w:fill="808080"/>
-        </w:rPr>
-      </w:pPr>
-      <w:r>
-        <w:rPr>
+          <w:b/>
+        </w:rPr>
+      </w:pPr>
+      <w:r>
+        <w:rPr>
+          <w:rFonts w:ascii="Open Sans" w:eastAsia="Open Sans" w:hAnsi="Open Sans" w:cs="Open Sans"/>
+          <w:b/>
           <w:noProof/>
         </w:rPr>
         <w:lastRenderedPageBreak/>
         <w:drawing>
           <wp:inline distT="0" distB="0" distL="0" distR="0">
-            <wp:extent cx="5759450" cy="6216650"/>
+            <wp:extent cx="5759450" cy="4083050"/>
             <wp:effectExtent l="0" t="0" r="0" b="0"/>
-            <wp:docPr id="1" name="Image 1"/>
+            <wp:docPr id="12" name="Image 12"/>
             <wp:cNvGraphicFramePr>
               <a:graphicFrameLocks xmlns:a="http://schemas.openxmlformats.org/drawingml/2006/main" noChangeAspect="1"/>
             </wp:cNvGraphicFramePr>
@@ -2366,13 +2256,13 @@
               <a:graphicData uri="http://schemas.openxmlformats.org/drawingml/2006/picture">
                 <pic:pic xmlns:pic="http://schemas.openxmlformats.org/drawingml/2006/picture">
                   <pic:nvPicPr>
-                    <pic:cNvPr id="0" name="Picture 15"/>
+                    <pic:cNvPr id="0" name="Picture 4"/>
                     <pic:cNvPicPr>
                       <a:picLocks noChangeAspect="1" noChangeArrowheads="1"/>
                     </pic:cNvPicPr>
                   </pic:nvPicPr>
                   <pic:blipFill>
-                    <a:blip r:embed="rId6" cstate="print">
+                    <a:blip r:embed="rId6">
                       <a:extLst>
                         <a:ext uri="{28A0092B-C50C-407E-A947-70E740481C1C}">
                           <a14:useLocalDpi xmlns:a14="http://schemas.microsoft.com/office/drawing/2010/main" val="0"/>
@@ -2387,7 +2277,7 @@
                   <pic:spPr bwMode="auto">
                     <a:xfrm>
                       <a:off x="0" y="0"/>
-                      <a:ext cx="5759450" cy="6216650"/>
+                      <a:ext cx="5759450" cy="4083050"/>
                     </a:xfrm>
                     <a:prstGeom prst="rect">
                       <a:avLst/>
@@ -2406,6 +2296,202 @@
     </w:p>
     <w:p>
       <w:pPr>
+        <w:spacing w:after="120" w:line="240" w:lineRule="auto"/>
+        <w:jc w:val="both"/>
+        <w:rPr>
+          <w:rFonts w:ascii="Open Sans" w:eastAsia="Open Sans" w:hAnsi="Open Sans" w:cs="Open Sans"/>
+        </w:rPr>
+      </w:pPr>
+      <w:r>
+        <w:rPr>
+          <w:rFonts w:ascii="Open Sans" w:eastAsia="Open Sans" w:hAnsi="Open Sans" w:cs="Open Sans"/>
+          <w:b/>
+        </w:rPr>
+        <w:t xml:space="preserve">Client : </w:t>
+      </w:r>
+      <w:r>
+        <w:rPr>
+          <w:rFonts w:ascii="Open Sans" w:eastAsia="Open Sans" w:hAnsi="Open Sans" w:cs="Open Sans"/>
+        </w:rPr>
+        <w:t>Client</w:t>
+      </w:r>
+    </w:p>
+    <w:p>
+      <w:pPr>
+        <w:spacing w:after="120" w:line="240" w:lineRule="auto"/>
+        <w:jc w:val="both"/>
+        <w:rPr>
+          <w:rFonts w:ascii="Open Sans" w:eastAsia="Open Sans" w:hAnsi="Open Sans" w:cs="Open Sans"/>
+        </w:rPr>
+      </w:pPr>
+      <w:r>
+        <w:rPr>
+          <w:rFonts w:ascii="Open Sans" w:eastAsia="Open Sans" w:hAnsi="Open Sans" w:cs="Open Sans"/>
+          <w:b/>
+        </w:rPr>
+        <w:t xml:space="preserve">Employé : </w:t>
+      </w:r>
+      <w:r>
+        <w:rPr>
+          <w:rFonts w:ascii="Open Sans" w:eastAsia="Open Sans" w:hAnsi="Open Sans" w:cs="Open Sans"/>
+        </w:rPr>
+        <w:t>Administrateur</w:t>
+      </w:r>
+    </w:p>
+    <w:p>
+      <w:pPr>
+        <w:spacing w:after="120" w:line="240" w:lineRule="auto"/>
+        <w:jc w:val="both"/>
+        <w:rPr>
+          <w:rFonts w:ascii="Open Sans" w:eastAsia="Open Sans" w:hAnsi="Open Sans" w:cs="Open Sans"/>
+        </w:rPr>
+      </w:pPr>
+    </w:p>
+    <w:p>
+      <w:pPr>
+        <w:spacing w:after="120" w:line="240" w:lineRule="auto"/>
+        <w:jc w:val="both"/>
+        <w:rPr>
+          <w:rFonts w:ascii="Open Sans" w:eastAsia="Open Sans" w:hAnsi="Open Sans" w:cs="Open Sans"/>
+          <w:b/>
+        </w:rPr>
+      </w:pPr>
+      <w:r>
+        <w:rPr>
+          <w:rFonts w:ascii="Open Sans" w:eastAsia="Open Sans" w:hAnsi="Open Sans" w:cs="Open Sans"/>
+          <w:b/>
+        </w:rPr>
+        <w:t>Système de paiement</w:t>
+      </w:r>
+      <w:r>
+        <w:rPr>
+          <w:rFonts w:ascii="Open Sans" w:eastAsia="Open Sans" w:hAnsi="Open Sans" w:cs="Open Sans"/>
+          <w:b/>
+        </w:rPr>
+        <w:t xml:space="preserve"> </w:t>
+      </w:r>
+    </w:p>
+    <w:p>
+      <w:pPr>
+        <w:spacing w:after="120" w:line="240" w:lineRule="auto"/>
+        <w:jc w:val="both"/>
+        <w:rPr>
+          <w:rFonts w:ascii="Open Sans" w:eastAsia="Open Sans" w:hAnsi="Open Sans" w:cs="Open Sans"/>
+          <w:b/>
+        </w:rPr>
+      </w:pPr>
+    </w:p>
+    <w:p>
+      <w:pPr>
+        <w:spacing w:after="120" w:line="240" w:lineRule="auto"/>
+        <w:jc w:val="both"/>
+        <w:rPr>
+          <w:rFonts w:ascii="Open Sans" w:eastAsia="Open Sans" w:hAnsi="Open Sans" w:cs="Open Sans"/>
+          <w:b/>
+        </w:rPr>
+      </w:pPr>
+    </w:p>
+    <w:p>
+      <w:pPr>
+        <w:keepNext/>
+        <w:numPr>
+          <w:ilvl w:val="0"/>
+          <w:numId w:val="8"/>
+        </w:numPr>
+        <w:spacing w:before="240" w:after="120" w:line="240" w:lineRule="auto"/>
+        <w:ind w:left="576" w:hanging="576"/>
+        <w:rPr>
+          <w:rFonts w:ascii="Liberation Serif" w:eastAsia="Liberation Serif" w:hAnsi="Liberation Serif" w:cs="Liberation Serif"/>
+          <w:color w:val="4C4C4C"/>
+          <w:sz w:val="28"/>
+          <w:shd w:val="clear" w:color="auto" w:fill="C0C0C0"/>
+        </w:rPr>
+      </w:pPr>
+      <w:r>
+        <w:rPr>
+          <w:rFonts w:ascii="Liberation Serif" w:eastAsia="Liberation Serif" w:hAnsi="Liberation Serif" w:cs="Liberation Serif"/>
+          <w:color w:val="4C4C4C"/>
+          <w:sz w:val="28"/>
+          <w:shd w:val="clear" w:color="auto" w:fill="C0C0C0"/>
+        </w:rPr>
+        <w:t>Les cas d’utilisation généraux</w:t>
+      </w:r>
+    </w:p>
+    <w:p>
+      <w:pPr>
+        <w:keepNext/>
+        <w:pageBreakBefore/>
+        <w:numPr>
+          <w:ilvl w:val="0"/>
+          <w:numId w:val="8"/>
+        </w:numPr>
+        <w:spacing w:before="240" w:after="119" w:line="240" w:lineRule="auto"/>
+        <w:ind w:left="576" w:hanging="576"/>
+        <w:rPr>
+          <w:rFonts w:ascii="Liberation Serif" w:eastAsia="Liberation Serif" w:hAnsi="Liberation Serif" w:cs="Liberation Serif"/>
+          <w:color w:val="FFFFFF"/>
+          <w:sz w:val="52"/>
+          <w:u w:val="single"/>
+          <w:shd w:val="clear" w:color="auto" w:fill="808080"/>
+        </w:rPr>
+      </w:pPr>
+      <w:r>
+        <w:rPr>
+          <w:noProof/>
+        </w:rPr>
+        <w:lastRenderedPageBreak/>
+        <w:drawing>
+          <wp:inline distT="0" distB="0" distL="0" distR="0">
+            <wp:extent cx="5238750" cy="7499350"/>
+            <wp:effectExtent l="0" t="0" r="0" b="6350"/>
+            <wp:docPr id="13" name="Image 13"/>
+            <wp:cNvGraphicFramePr>
+              <a:graphicFrameLocks xmlns:a="http://schemas.openxmlformats.org/drawingml/2006/main" noChangeAspect="1"/>
+            </wp:cNvGraphicFramePr>
+            <a:graphic xmlns:a="http://schemas.openxmlformats.org/drawingml/2006/main">
+              <a:graphicData uri="http://schemas.openxmlformats.org/drawingml/2006/picture">
+                <pic:pic xmlns:pic="http://schemas.openxmlformats.org/drawingml/2006/picture">
+                  <pic:nvPicPr>
+                    <pic:cNvPr id="0" name="Picture 5"/>
+                    <pic:cNvPicPr>
+                      <a:picLocks noChangeAspect="1" noChangeArrowheads="1"/>
+                    </pic:cNvPicPr>
+                  </pic:nvPicPr>
+                  <pic:blipFill>
+                    <a:blip r:embed="rId7">
+                      <a:extLst>
+                        <a:ext uri="{28A0092B-C50C-407E-A947-70E740481C1C}">
+                          <a14:useLocalDpi xmlns:a14="http://schemas.microsoft.com/office/drawing/2010/main" val="0"/>
+                        </a:ext>
+                      </a:extLst>
+                    </a:blip>
+                    <a:srcRect/>
+                    <a:stretch>
+                      <a:fillRect/>
+                    </a:stretch>
+                  </pic:blipFill>
+                  <pic:spPr bwMode="auto">
+                    <a:xfrm>
+                      <a:off x="0" y="0"/>
+                      <a:ext cx="5238750" cy="7499350"/>
+                    </a:xfrm>
+                    <a:prstGeom prst="rect">
+                      <a:avLst/>
+                    </a:prstGeom>
+                    <a:noFill/>
+                    <a:ln>
+                      <a:noFill/>
+                    </a:ln>
+                  </pic:spPr>
+                </pic:pic>
+              </a:graphicData>
+            </a:graphic>
+          </wp:inline>
+        </w:drawing>
+      </w:r>
+    </w:p>
+    <w:p>
+      <w:pPr>
         <w:pageBreakBefore/>
         <w:numPr>
           <w:ilvl w:val="0"/>
@@ -2471,32 +2557,63 @@
         </w:rPr>
       </w:pPr>
       <w:r>
-        <w:object w:dxaOrig="8524" w:dyaOrig="5547">
-          <v:rect id="rectole0000000002" o:spid="_x0000_i1026" style="width:426pt;height:277.5pt" o:ole="" o:preferrelative="t" stroked="f">
-            <v:imagedata r:id="rId7" o:title=""/>
-          </v:rect>
-          <o:OLEObject Type="Embed" ProgID="StaticMetafile" ShapeID="rectole0000000002" DrawAspect="Content" ObjectID="_1644328768" r:id="rId8"/>
-        </w:object>
-      </w:r>
-    </w:p>
-    <w:p>
-      <w:pPr>
-        <w:spacing w:after="120" w:line="240" w:lineRule="auto"/>
-        <w:jc w:val="both"/>
-        <w:rPr>
-          <w:rFonts w:ascii="Open Sans" w:eastAsia="Open Sans" w:hAnsi="Open Sans" w:cs="Open Sans"/>
-        </w:rPr>
-      </w:pPr>
+        <w:rPr>
+          <w:noProof/>
+        </w:rPr>
+        <w:drawing>
+          <wp:inline distT="0" distB="0" distL="0" distR="0">
+            <wp:extent cx="5759450" cy="4514850"/>
+            <wp:effectExtent l="0" t="0" r="0" b="0"/>
+            <wp:docPr id="6" name="Image 6"/>
+            <wp:cNvGraphicFramePr>
+              <a:graphicFrameLocks xmlns:a="http://schemas.openxmlformats.org/drawingml/2006/main" noChangeAspect="1"/>
+            </wp:cNvGraphicFramePr>
+            <a:graphic xmlns:a="http://schemas.openxmlformats.org/drawingml/2006/main">
+              <a:graphicData uri="http://schemas.openxmlformats.org/drawingml/2006/picture">
+                <pic:pic xmlns:pic="http://schemas.openxmlformats.org/drawingml/2006/picture">
+                  <pic:nvPicPr>
+                    <pic:cNvPr id="0" name="Picture 16"/>
+                    <pic:cNvPicPr>
+                      <a:picLocks noChangeAspect="1" noChangeArrowheads="1"/>
+                    </pic:cNvPicPr>
+                  </pic:nvPicPr>
+                  <pic:blipFill>
+                    <a:blip r:embed="rId8" cstate="print">
+                      <a:extLst>
+                        <a:ext uri="{28A0092B-C50C-407E-A947-70E740481C1C}">
+                          <a14:useLocalDpi xmlns:a14="http://schemas.microsoft.com/office/drawing/2010/main" val="0"/>
+                        </a:ext>
+                      </a:extLst>
+                    </a:blip>
+                    <a:srcRect/>
+                    <a:stretch>
+                      <a:fillRect/>
+                    </a:stretch>
+                  </pic:blipFill>
+                  <pic:spPr bwMode="auto">
+                    <a:xfrm>
+                      <a:off x="0" y="0"/>
+                      <a:ext cx="5759450" cy="4514850"/>
+                    </a:xfrm>
+                    <a:prstGeom prst="rect">
+                      <a:avLst/>
+                    </a:prstGeom>
+                    <a:noFill/>
+                    <a:ln>
+                      <a:noFill/>
+                    </a:ln>
+                  </pic:spPr>
+                </pic:pic>
+              </a:graphicData>
+            </a:graphic>
+          </wp:inline>
+        </w:drawing>
+      </w:r>
     </w:p>
     <w:p>
       <w:pPr>
         <w:pageBreakBefore/>
-        <w:numPr>
-          <w:ilvl w:val="0"/>
-          <w:numId w:val="10"/>
-        </w:numPr>
         <w:spacing w:after="119" w:line="240" w:lineRule="auto"/>
-        <w:ind w:left="432" w:hanging="432"/>
         <w:rPr>
           <w:rFonts w:ascii="Liberation Serif" w:eastAsia="Liberation Serif" w:hAnsi="Liberation Serif" w:cs="Liberation Serif"/>
           <w:color w:val="FFFFFF"/>
@@ -2514,130 +2631,11 @@
           <w:shd w:val="clear" w:color="auto" w:fill="808080"/>
         </w:rPr>
         <w:lastRenderedPageBreak/>
-        <w:t>Les workflows</w:t>
-      </w:r>
-    </w:p>
-    <w:p>
-      <w:pPr>
-        <w:keepNext/>
-        <w:spacing w:before="181" w:after="119" w:line="240" w:lineRule="auto"/>
-        <w:rPr>
-          <w:rFonts w:ascii="Open Sans" w:eastAsia="Open Sans" w:hAnsi="Open Sans" w:cs="Open Sans"/>
-        </w:rPr>
-      </w:pPr>
-      <w:r>
-        <w:object w:dxaOrig="4049" w:dyaOrig="3543">
-          <v:rect id="rectole0000000003" o:spid="_x0000_i1027" style="width:202.5pt;height:177pt" o:ole="" o:preferrelative="t" stroked="f">
-            <v:imagedata r:id="rId9" o:title=""/>
-          </v:rect>
-          <o:OLEObject Type="Embed" ProgID="StaticMetafile" ShapeID="rectole0000000003" DrawAspect="Content" ObjectID="_1644328769" r:id="rId10"/>
-        </w:object>
-      </w:r>
-      <w:r>
-        <w:object w:dxaOrig="3968" w:dyaOrig="3583">
-          <v:rect id="rectole0000000004" o:spid="_x0000_i1028" style="width:198.5pt;height:179pt" o:ole="" o:preferrelative="t" stroked="f">
-            <v:imagedata r:id="rId11" o:title=""/>
-          </v:rect>
-          <o:OLEObject Type="Embed" ProgID="StaticMetafile" ShapeID="rectole0000000004" DrawAspect="Content" ObjectID="_1644328770" r:id="rId12"/>
-        </w:object>
-      </w:r>
-      <w:r>
-        <w:rPr>
-          <w:rFonts w:ascii="Open Sans" w:eastAsia="Open Sans" w:hAnsi="Open Sans" w:cs="Open Sans"/>
-        </w:rPr>
-        <w:t xml:space="preserve">  </w:t>
-      </w:r>
-    </w:p>
-    <w:p>
-      <w:pPr>
-        <w:keepNext/>
-        <w:spacing w:before="181" w:after="119" w:line="240" w:lineRule="auto"/>
-        <w:rPr>
-          <w:rFonts w:ascii="Open Sans" w:eastAsia="Open Sans" w:hAnsi="Open Sans" w:cs="Open Sans"/>
-        </w:rPr>
-      </w:pPr>
-      <w:r>
-        <w:object w:dxaOrig="4089" w:dyaOrig="3644">
-          <v:rect id="rectole0000000005" o:spid="_x0000_i1029" style="width:204.5pt;height:182pt" o:ole="" o:preferrelative="t" stroked="f">
-            <v:imagedata r:id="rId13" o:title=""/>
-          </v:rect>
-          <o:OLEObject Type="Embed" ProgID="StaticMetafile" ShapeID="rectole0000000005" DrawAspect="Content" ObjectID="_1644328771" r:id="rId14"/>
-        </w:object>
-      </w:r>
-      <w:r>
-        <w:object w:dxaOrig="4089" w:dyaOrig="3603">
-          <v:rect id="rectole0000000006" o:spid="_x0000_i1030" style="width:204.5pt;height:180pt" o:ole="" o:preferrelative="t" stroked="f">
-            <v:imagedata r:id="rId15" o:title=""/>
-          </v:rect>
-          <o:OLEObject Type="Embed" ProgID="StaticMetafile" ShapeID="rectole0000000006" DrawAspect="Content" ObjectID="_1644328772" r:id="rId16"/>
-        </w:object>
-      </w:r>
-      <w:r>
-        <w:rPr>
-          <w:rFonts w:ascii="Open Sans" w:eastAsia="Open Sans" w:hAnsi="Open Sans" w:cs="Open Sans"/>
-        </w:rPr>
-        <w:t xml:space="preserve">  </w:t>
-      </w:r>
-    </w:p>
-    <w:p>
-      <w:pPr>
-        <w:keepNext/>
-        <w:spacing w:before="181" w:after="119" w:line="240" w:lineRule="auto"/>
-        <w:rPr>
-          <w:rFonts w:ascii="Open Sans" w:eastAsia="Open Sans" w:hAnsi="Open Sans" w:cs="Open Sans"/>
-        </w:rPr>
-      </w:pPr>
-      <w:r>
-        <w:object w:dxaOrig="4089" w:dyaOrig="3664">
-          <v:rect id="rectole0000000007" o:spid="_x0000_i1031" style="width:204.5pt;height:183pt" o:ole="" o:preferrelative="t" stroked="f">
-            <v:imagedata r:id="rId17" o:title=""/>
-          </v:rect>
-          <o:OLEObject Type="Embed" ProgID="StaticMetafile" ShapeID="rectole0000000007" DrawAspect="Content" ObjectID="_1644328773" r:id="rId18"/>
-        </w:object>
-      </w:r>
-      <w:r>
-        <w:object w:dxaOrig="4110" w:dyaOrig="3685">
-          <v:rect id="rectole0000000008" o:spid="_x0000_i1032" style="width:205.5pt;height:184.5pt" o:ole="" o:preferrelative="t" stroked="f">
-            <v:imagedata r:id="rId19" o:title=""/>
-          </v:rect>
-          <o:OLEObject Type="Embed" ProgID="StaticMetafile" ShapeID="rectole0000000008" DrawAspect="Content" ObjectID="_1644328774" r:id="rId20"/>
-        </w:object>
-      </w:r>
-    </w:p>
-    <w:p>
-      <w:pPr>
-        <w:keepNext/>
-        <w:spacing w:before="181" w:after="119" w:line="240" w:lineRule="auto"/>
-        <w:rPr>
-          <w:rFonts w:ascii="Open Sans" w:eastAsia="Open Sans" w:hAnsi="Open Sans" w:cs="Open Sans"/>
-        </w:rPr>
-      </w:pPr>
-      <w:r>
-        <w:object w:dxaOrig="4069" w:dyaOrig="3624">
-          <v:rect id="rectole0000000009" o:spid="_x0000_i1033" style="width:203.5pt;height:181pt" o:ole="" o:preferrelative="t" stroked="f">
-            <v:imagedata r:id="rId21" o:title=""/>
-          </v:rect>
-          <o:OLEObject Type="Embed" ProgID="StaticMetafile" ShapeID="rectole0000000009" DrawAspect="Content" ObjectID="_1644328775" r:id="rId22"/>
-        </w:object>
-      </w:r>
-      <w:r>
-        <w:object w:dxaOrig="4069" w:dyaOrig="3543">
-          <v:rect id="rectole0000000010" o:spid="_x0000_i1034" style="width:203.5pt;height:177pt" o:ole="" o:preferrelative="t" stroked="f">
-            <v:imagedata r:id="rId23" o:title=""/>
-          </v:rect>
-          <o:OLEObject Type="Embed" ProgID="StaticMetafile" ShapeID="rectole0000000010" DrawAspect="Content" ObjectID="_1644328776" r:id="rId24"/>
-        </w:object>
-      </w:r>
-    </w:p>
-    <w:p>
-      <w:pPr>
-        <w:pageBreakBefore/>
-        <w:numPr>
-          <w:ilvl w:val="0"/>
-          <w:numId w:val="11"/>
-        </w:numPr>
-        <w:spacing w:after="119" w:line="240" w:lineRule="auto"/>
-        <w:ind w:left="432" w:hanging="432"/>
+        <w:t>A</w:t>
+      </w:r>
+      <w:bookmarkStart w:id="0" w:name="_GoBack"/>
+      <w:bookmarkEnd w:id="0"/>
+      <w:r>
         <w:rPr>
           <w:rFonts w:ascii="Liberation Serif" w:eastAsia="Liberation Serif" w:hAnsi="Liberation Serif" w:cs="Liberation Serif"/>
           <w:color w:val="FFFFFF"/>
@@ -2645,17 +2643,7 @@
           <w:u w:val="single"/>
           <w:shd w:val="clear" w:color="auto" w:fill="808080"/>
         </w:rPr>
-      </w:pPr>
-      <w:r>
-        <w:rPr>
-          <w:rFonts w:ascii="Liberation Serif" w:eastAsia="Liberation Serif" w:hAnsi="Liberation Serif" w:cs="Liberation Serif"/>
-          <w:color w:val="FFFFFF"/>
-          <w:sz w:val="52"/>
-          <w:u w:val="single"/>
-          <w:shd w:val="clear" w:color="auto" w:fill="808080"/>
-        </w:rPr>
-        <w:lastRenderedPageBreak/>
-        <w:t>Application Web</w:t>
+        <w:t>pplication Web</w:t>
       </w:r>
     </w:p>
     <w:p>
@@ -2699,8 +2687,6 @@
         </w:rPr>
         <w:t>, consulter les commandes en cours et gérer les articles/categories</w:t>
       </w:r>
-      <w:bookmarkStart w:id="0" w:name="_GoBack"/>
-      <w:bookmarkEnd w:id="0"/>
       <w:r>
         <w:rPr>
           <w:rFonts w:ascii="Open Sans" w:eastAsia="Open Sans" w:hAnsi="Open Sans" w:cs="Open Sans"/>
@@ -2772,7 +2758,7 @@
         <w:rPr>
           <w:rFonts w:ascii="Open Sans" w:eastAsia="Open Sans" w:hAnsi="Open Sans" w:cs="Open Sans"/>
         </w:rPr>
-        <w:t>Client sur place / Client internet / Client téléphone</w:t>
+        <w:t>Client</w:t>
       </w:r>
     </w:p>
     <w:p>
@@ -2794,16 +2780,8 @@
         <w:rPr>
           <w:rFonts w:ascii="Open Sans" w:eastAsia="Open Sans" w:hAnsi="Open Sans" w:cs="Open Sans"/>
         </w:rPr>
-        <w:t xml:space="preserve">Manager / Livreur / </w:t>
-      </w:r>
-      <w:proofErr w:type="spellStart"/>
-      <w:r>
-        <w:rPr>
-          <w:rFonts w:ascii="Open Sans" w:eastAsia="Open Sans" w:hAnsi="Open Sans" w:cs="Open Sans"/>
-        </w:rPr>
-        <w:t>Pizzaîolo</w:t>
-      </w:r>
-      <w:proofErr w:type="spellEnd"/>
+        <w:t>Manager</w:t>
+      </w:r>
     </w:p>
     <w:p>
       <w:pPr>
@@ -2877,12 +2855,112 @@
         </w:rPr>
       </w:pPr>
       <w:r>
-        <w:object w:dxaOrig="8524" w:dyaOrig="3745">
-          <v:rect id="rectole0000000011" o:spid="_x0000_i1035" style="width:426pt;height:187.5pt" o:ole="" o:preferrelative="t" stroked="f">
-            <v:imagedata r:id="rId25" o:title=""/>
-          </v:rect>
-          <o:OLEObject Type="Embed" ProgID="StaticMetafile" ShapeID="rectole0000000011" DrawAspect="Content" ObjectID="_1644328777" r:id="rId26"/>
-        </w:object>
+        <w:rPr>
+          <w:rFonts w:ascii="Open Sans" w:eastAsia="Open Sans" w:hAnsi="Open Sans" w:cs="Open Sans"/>
+          <w:noProof/>
+        </w:rPr>
+        <w:drawing>
+          <wp:inline distT="0" distB="0" distL="0" distR="0">
+            <wp:extent cx="5753100" cy="2470150"/>
+            <wp:effectExtent l="0" t="0" r="0" b="6350"/>
+            <wp:docPr id="15" name="Image 15"/>
+            <wp:cNvGraphicFramePr>
+              <a:graphicFrameLocks xmlns:a="http://schemas.openxmlformats.org/drawingml/2006/main" noChangeAspect="1"/>
+            </wp:cNvGraphicFramePr>
+            <a:graphic xmlns:a="http://schemas.openxmlformats.org/drawingml/2006/main">
+              <a:graphicData uri="http://schemas.openxmlformats.org/drawingml/2006/picture">
+                <pic:pic xmlns:pic="http://schemas.openxmlformats.org/drawingml/2006/picture">
+                  <pic:nvPicPr>
+                    <pic:cNvPr id="0" name="Picture 7"/>
+                    <pic:cNvPicPr>
+                      <a:picLocks noChangeAspect="1" noChangeArrowheads="1"/>
+                    </pic:cNvPicPr>
+                  </pic:nvPicPr>
+                  <pic:blipFill>
+                    <a:blip r:embed="rId9">
+                      <a:extLst>
+                        <a:ext uri="{28A0092B-C50C-407E-A947-70E740481C1C}">
+                          <a14:useLocalDpi xmlns:a14="http://schemas.microsoft.com/office/drawing/2010/main" val="0"/>
+                        </a:ext>
+                      </a:extLst>
+                    </a:blip>
+                    <a:srcRect/>
+                    <a:stretch>
+                      <a:fillRect/>
+                    </a:stretch>
+                  </pic:blipFill>
+                  <pic:spPr bwMode="auto">
+                    <a:xfrm>
+                      <a:off x="0" y="0"/>
+                      <a:ext cx="5753100" cy="2470150"/>
+                    </a:xfrm>
+                    <a:prstGeom prst="rect">
+                      <a:avLst/>
+                    </a:prstGeom>
+                    <a:noFill/>
+                    <a:ln>
+                      <a:noFill/>
+                    </a:ln>
+                  </pic:spPr>
+                </pic:pic>
+              </a:graphicData>
+            </a:graphic>
+          </wp:inline>
+        </w:drawing>
+      </w:r>
+      <w:r>
+        <w:rPr>
+          <w:rFonts w:ascii="Open Sans" w:eastAsia="Open Sans" w:hAnsi="Open Sans" w:cs="Open Sans"/>
+          <w:noProof/>
+        </w:rPr>
+        <w:drawing>
+          <wp:inline distT="0" distB="0" distL="0" distR="0" wp14:anchorId="367090A0" wp14:editId="1769283D">
+            <wp:extent cx="5759450" cy="1892300"/>
+            <wp:effectExtent l="0" t="0" r="0" b="0"/>
+            <wp:docPr id="10" name="Image 10"/>
+            <wp:cNvGraphicFramePr>
+              <a:graphicFrameLocks xmlns:a="http://schemas.openxmlformats.org/drawingml/2006/main" noChangeAspect="1"/>
+            </wp:cNvGraphicFramePr>
+            <a:graphic xmlns:a="http://schemas.openxmlformats.org/drawingml/2006/main">
+              <a:graphicData uri="http://schemas.openxmlformats.org/drawingml/2006/picture">
+                <pic:pic xmlns:pic="http://schemas.openxmlformats.org/drawingml/2006/picture">
+                  <pic:nvPicPr>
+                    <pic:cNvPr id="0" name="Picture 30"/>
+                    <pic:cNvPicPr>
+                      <a:picLocks noChangeAspect="1" noChangeArrowheads="1"/>
+                    </pic:cNvPicPr>
+                  </pic:nvPicPr>
+                  <pic:blipFill>
+                    <a:blip r:embed="rId10" cstate="print">
+                      <a:extLst>
+                        <a:ext uri="{28A0092B-C50C-407E-A947-70E740481C1C}">
+                          <a14:useLocalDpi xmlns:a14="http://schemas.microsoft.com/office/drawing/2010/main" val="0"/>
+                        </a:ext>
+                      </a:extLst>
+                    </a:blip>
+                    <a:srcRect/>
+                    <a:stretch>
+                      <a:fillRect/>
+                    </a:stretch>
+                  </pic:blipFill>
+                  <pic:spPr bwMode="auto">
+                    <a:xfrm>
+                      <a:off x="0" y="0"/>
+                      <a:ext cx="5759450" cy="1892300"/>
+                    </a:xfrm>
+                    <a:prstGeom prst="rect">
+                      <a:avLst/>
+                    </a:prstGeom>
+                    <a:noFill/>
+                    <a:ln>
+                      <a:noFill/>
+                    </a:ln>
+                  </pic:spPr>
+                </pic:pic>
+              </a:graphicData>
+            </a:graphic>
+          </wp:inline>
+        </w:drawing>
       </w:r>
     </w:p>
     <w:p>
@@ -2894,12 +2972,113 @@
         </w:rPr>
       </w:pPr>
       <w:r>
-        <w:object w:dxaOrig="8524" w:dyaOrig="3968">
-          <v:rect id="rectole0000000012" o:spid="_x0000_i1036" style="width:426pt;height:198.5pt" o:ole="" o:preferrelative="t" stroked="f">
-            <v:imagedata r:id="rId27" o:title=""/>
-          </v:rect>
-          <o:OLEObject Type="Embed" ProgID="StaticMetafile" ShapeID="rectole0000000012" DrawAspect="Content" ObjectID="_1644328778" r:id="rId28"/>
-        </w:object>
+        <w:rPr>
+          <w:rFonts w:ascii="Open Sans" w:eastAsia="Open Sans" w:hAnsi="Open Sans" w:cs="Open Sans"/>
+          <w:noProof/>
+        </w:rPr>
+        <w:lastRenderedPageBreak/>
+        <w:drawing>
+          <wp:inline distT="0" distB="0" distL="0" distR="0">
+            <wp:extent cx="5753100" cy="3695700"/>
+            <wp:effectExtent l="0" t="0" r="0" b="0"/>
+            <wp:docPr id="8" name="Image 8"/>
+            <wp:cNvGraphicFramePr>
+              <a:graphicFrameLocks xmlns:a="http://schemas.openxmlformats.org/drawingml/2006/main" noChangeAspect="1"/>
+            </wp:cNvGraphicFramePr>
+            <a:graphic xmlns:a="http://schemas.openxmlformats.org/drawingml/2006/main">
+              <a:graphicData uri="http://schemas.openxmlformats.org/drawingml/2006/picture">
+                <pic:pic xmlns:pic="http://schemas.openxmlformats.org/drawingml/2006/picture">
+                  <pic:nvPicPr>
+                    <pic:cNvPr id="0" name="Picture 28"/>
+                    <pic:cNvPicPr>
+                      <a:picLocks noChangeAspect="1" noChangeArrowheads="1"/>
+                    </pic:cNvPicPr>
+                  </pic:nvPicPr>
+                  <pic:blipFill>
+                    <a:blip r:embed="rId11" cstate="print">
+                      <a:extLst>
+                        <a:ext uri="{28A0092B-C50C-407E-A947-70E740481C1C}">
+                          <a14:useLocalDpi xmlns:a14="http://schemas.microsoft.com/office/drawing/2010/main" val="0"/>
+                        </a:ext>
+                      </a:extLst>
+                    </a:blip>
+                    <a:srcRect/>
+                    <a:stretch>
+                      <a:fillRect/>
+                    </a:stretch>
+                  </pic:blipFill>
+                  <pic:spPr bwMode="auto">
+                    <a:xfrm>
+                      <a:off x="0" y="0"/>
+                      <a:ext cx="5753100" cy="3695700"/>
+                    </a:xfrm>
+                    <a:prstGeom prst="rect">
+                      <a:avLst/>
+                    </a:prstGeom>
+                    <a:noFill/>
+                    <a:ln>
+                      <a:noFill/>
+                    </a:ln>
+                  </pic:spPr>
+                </pic:pic>
+              </a:graphicData>
+            </a:graphic>
+          </wp:inline>
+        </w:drawing>
+      </w:r>
+      <w:r>
+        <w:rPr>
+          <w:rFonts w:ascii="Open Sans" w:eastAsia="Open Sans" w:hAnsi="Open Sans" w:cs="Open Sans"/>
+          <w:noProof/>
+        </w:rPr>
+        <w:drawing>
+          <wp:inline distT="0" distB="0" distL="0" distR="0">
+            <wp:extent cx="5759450" cy="3187700"/>
+            <wp:effectExtent l="0" t="0" r="0" b="0"/>
+            <wp:docPr id="9" name="Image 9"/>
+            <wp:cNvGraphicFramePr>
+              <a:graphicFrameLocks xmlns:a="http://schemas.openxmlformats.org/drawingml/2006/main" noChangeAspect="1"/>
+            </wp:cNvGraphicFramePr>
+            <a:graphic xmlns:a="http://schemas.openxmlformats.org/drawingml/2006/main">
+              <a:graphicData uri="http://schemas.openxmlformats.org/drawingml/2006/picture">
+                <pic:pic xmlns:pic="http://schemas.openxmlformats.org/drawingml/2006/picture">
+                  <pic:nvPicPr>
+                    <pic:cNvPr id="0" name="Picture 29"/>
+                    <pic:cNvPicPr>
+                      <a:picLocks noChangeAspect="1" noChangeArrowheads="1"/>
+                    </pic:cNvPicPr>
+                  </pic:nvPicPr>
+                  <pic:blipFill>
+                    <a:blip r:embed="rId12" cstate="print">
+                      <a:extLst>
+                        <a:ext uri="{28A0092B-C50C-407E-A947-70E740481C1C}">
+                          <a14:useLocalDpi xmlns:a14="http://schemas.microsoft.com/office/drawing/2010/main" val="0"/>
+                        </a:ext>
+                      </a:extLst>
+                    </a:blip>
+                    <a:srcRect/>
+                    <a:stretch>
+                      <a:fillRect/>
+                    </a:stretch>
+                  </pic:blipFill>
+                  <pic:spPr bwMode="auto">
+                    <a:xfrm>
+                      <a:off x="0" y="0"/>
+                      <a:ext cx="5759450" cy="3187700"/>
+                    </a:xfrm>
+                    <a:prstGeom prst="rect">
+                      <a:avLst/>
+                    </a:prstGeom>
+                    <a:noFill/>
+                    <a:ln>
+                      <a:noFill/>
+                    </a:ln>
+                  </pic:spPr>
+                </pic:pic>
+              </a:graphicData>
+            </a:graphic>
+          </wp:inline>
+        </w:drawing>
       </w:r>
     </w:p>
     <w:p>
@@ -2929,23 +3108,53 @@
         </w:rPr>
         <w:t xml:space="preserve">Pour consulter le déroulement des cas d’utilisation en détails, </w:t>
       </w:r>
-      <w:proofErr w:type="gramStart"/>
       <w:r>
         <w:rPr>
           <w:rFonts w:ascii="Open Sans" w:eastAsia="Open Sans" w:hAnsi="Open Sans" w:cs="Open Sans"/>
           <w:b/>
           <w:bCs/>
         </w:rPr>
-        <w:t>ce</w:t>
-      </w:r>
-      <w:proofErr w:type="gramEnd"/>
+        <w:t>se</w:t>
+      </w:r>
       <w:r>
         <w:rPr>
           <w:rFonts w:ascii="Open Sans" w:eastAsia="Open Sans" w:hAnsi="Open Sans" w:cs="Open Sans"/>
           <w:b/>
           <w:bCs/>
         </w:rPr>
-        <w:t xml:space="preserve"> référencer au fiches descriptives dans le fichier /</w:t>
+        <w:t xml:space="preserve"> référencer </w:t>
+      </w:r>
+      <w:r>
+        <w:rPr>
+          <w:rFonts w:ascii="Open Sans" w:eastAsia="Open Sans" w:hAnsi="Open Sans" w:cs="Open Sans"/>
+          <w:b/>
+          <w:bCs/>
+        </w:rPr>
+        <w:t>aux fiches descriptives</w:t>
+      </w:r>
+      <w:r>
+        <w:rPr>
+          <w:rFonts w:ascii="Open Sans" w:eastAsia="Open Sans" w:hAnsi="Open Sans" w:cs="Open Sans"/>
+          <w:b/>
+          <w:bCs/>
+        </w:rPr>
+        <w:t xml:space="preserve"> dans le fichier </w:t>
+      </w:r>
+      <w:r>
+        <w:rPr>
+          <w:rFonts w:ascii="Open Sans" w:eastAsia="Open Sans" w:hAnsi="Open Sans" w:cs="Open Sans"/>
+          <w:b/>
+          <w:bCs/>
+        </w:rPr>
+        <w:t>doc</w:t>
+      </w:r>
+      <w:r>
+        <w:rPr>
+          <w:rFonts w:ascii="Open Sans" w:eastAsia="Open Sans" w:hAnsi="Open Sans" w:cs="Open Sans"/>
+          <w:b/>
+          <w:bCs/>
+        </w:rPr>
+        <w:t>/</w:t>
       </w:r>
       <w:proofErr w:type="spellStart"/>
       <w:r>
@@ -2954,7 +3163,23 @@
           <w:b/>
           <w:bCs/>
         </w:rPr>
-        <w:t>fichie_descriptive</w:t>
+        <w:t>fich</w:t>
+      </w:r>
+      <w:r>
+        <w:rPr>
+          <w:rFonts w:ascii="Open Sans" w:eastAsia="Open Sans" w:hAnsi="Open Sans" w:cs="Open Sans"/>
+          <w:b/>
+          <w:bCs/>
+        </w:rPr>
+        <w:t>e</w:t>
+      </w:r>
+      <w:r>
+        <w:rPr>
+          <w:rFonts w:ascii="Open Sans" w:eastAsia="Open Sans" w:hAnsi="Open Sans" w:cs="Open Sans"/>
+          <w:b/>
+          <w:bCs/>
+        </w:rPr>
+        <w:t>_descriptive</w:t>
       </w:r>
       <w:proofErr w:type="spellEnd"/>
       <w:r>

--- a/doc/Projet Alegia - Dossier de conception fonctionnelle.docx
+++ b/doc/Projet Alegia - Dossier de conception fonctionnelle.docx
@@ -45,6 +45,8 @@
                 <w:sz w:val="40"/>
               </w:rPr>
             </w:pPr>
+            <w:bookmarkStart w:id="0" w:name="_Hlk34812080"/>
+            <w:bookmarkEnd w:id="0"/>
             <w:proofErr w:type="spellStart"/>
             <w:r>
               <w:rPr>
@@ -2631,19 +2633,7 @@
           <w:shd w:val="clear" w:color="auto" w:fill="808080"/>
         </w:rPr>
         <w:lastRenderedPageBreak/>
-        <w:t>A</w:t>
-      </w:r>
-      <w:bookmarkStart w:id="0" w:name="_GoBack"/>
-      <w:bookmarkEnd w:id="0"/>
-      <w:r>
-        <w:rPr>
-          <w:rFonts w:ascii="Liberation Serif" w:eastAsia="Liberation Serif" w:hAnsi="Liberation Serif" w:cs="Liberation Serif"/>
-          <w:color w:val="FFFFFF"/>
-          <w:sz w:val="52"/>
-          <w:u w:val="single"/>
-          <w:shd w:val="clear" w:color="auto" w:fill="808080"/>
-        </w:rPr>
-        <w:t>pplication Web</w:t>
+        <w:t>Application Web</w:t>
       </w:r>
     </w:p>
     <w:p>
@@ -3190,6 +3180,1181 @@
         </w:rPr>
         <w:t xml:space="preserve"> du projet</w:t>
       </w:r>
+    </w:p>
+    <w:p>
+      <w:pPr>
+        <w:spacing w:after="120" w:line="240" w:lineRule="auto"/>
+        <w:jc w:val="both"/>
+        <w:rPr>
+          <w:rFonts w:ascii="Open Sans" w:eastAsia="Open Sans" w:hAnsi="Open Sans" w:cs="Open Sans"/>
+          <w:b/>
+          <w:bCs/>
+        </w:rPr>
+      </w:pPr>
+    </w:p>
+    <w:p>
+      <w:pPr>
+        <w:pageBreakBefore/>
+        <w:spacing w:after="119" w:line="240" w:lineRule="auto"/>
+        <w:rPr>
+          <w:rFonts w:ascii="Liberation Serif" w:eastAsia="Liberation Serif" w:hAnsi="Liberation Serif" w:cs="Liberation Serif"/>
+          <w:color w:val="FFFFFF"/>
+          <w:sz w:val="52"/>
+          <w:u w:val="single"/>
+          <w:shd w:val="clear" w:color="auto" w:fill="808080"/>
+        </w:rPr>
+      </w:pPr>
+      <w:r>
+        <w:rPr>
+          <w:rFonts w:ascii="Liberation Serif" w:eastAsia="Liberation Serif" w:hAnsi="Liberation Serif" w:cs="Liberation Serif"/>
+          <w:color w:val="FFFFFF"/>
+          <w:sz w:val="52"/>
+          <w:u w:val="single"/>
+          <w:shd w:val="clear" w:color="auto" w:fill="808080"/>
+        </w:rPr>
+        <w:lastRenderedPageBreak/>
+        <w:t>Workflow</w:t>
+      </w:r>
+    </w:p>
+    <w:p>
+      <w:pPr>
+        <w:spacing w:after="120" w:line="240" w:lineRule="auto"/>
+        <w:jc w:val="both"/>
+        <w:rPr>
+          <w:rFonts w:ascii="Open Sans" w:eastAsia="Open Sans" w:hAnsi="Open Sans" w:cs="Open Sans"/>
+          <w:b/>
+          <w:bCs/>
+        </w:rPr>
+      </w:pPr>
+      <w:r>
+        <w:rPr>
+          <w:rFonts w:ascii="Liberation Serif" w:eastAsia="Liberation Serif" w:hAnsi="Liberation Serif" w:cs="Liberation Serif"/>
+          <w:noProof/>
+          <w:color w:val="FFFFFF"/>
+          <w:sz w:val="52"/>
+          <w:u w:val="single"/>
+          <w:shd w:val="clear" w:color="auto" w:fill="808080"/>
+        </w:rPr>
+        <w:drawing>
+          <wp:inline distT="0" distB="0" distL="0" distR="0" wp14:anchorId="2921AE24" wp14:editId="0C226D21">
+            <wp:extent cx="2950308" cy="3048000"/>
+            <wp:effectExtent l="0" t="0" r="2540" b="0"/>
+            <wp:docPr id="31" name="Image 31"/>
+            <wp:cNvGraphicFramePr>
+              <a:graphicFrameLocks xmlns:a="http://schemas.openxmlformats.org/drawingml/2006/main" noChangeAspect="1"/>
+            </wp:cNvGraphicFramePr>
+            <a:graphic xmlns:a="http://schemas.openxmlformats.org/drawingml/2006/main">
+              <a:graphicData uri="http://schemas.openxmlformats.org/drawingml/2006/picture">
+                <pic:pic xmlns:pic="http://schemas.openxmlformats.org/drawingml/2006/picture">
+                  <pic:nvPicPr>
+                    <pic:cNvPr id="0" name="Picture 23"/>
+                    <pic:cNvPicPr>
+                      <a:picLocks noChangeAspect="1" noChangeArrowheads="1"/>
+                    </pic:cNvPicPr>
+                  </pic:nvPicPr>
+                  <pic:blipFill>
+                    <a:blip r:embed="rId13">
+                      <a:extLst>
+                        <a:ext uri="{28A0092B-C50C-407E-A947-70E740481C1C}">
+                          <a14:useLocalDpi xmlns:a14="http://schemas.microsoft.com/office/drawing/2010/main" val="0"/>
+                        </a:ext>
+                      </a:extLst>
+                    </a:blip>
+                    <a:srcRect/>
+                    <a:stretch>
+                      <a:fillRect/>
+                    </a:stretch>
+                  </pic:blipFill>
+                  <pic:spPr bwMode="auto">
+                    <a:xfrm>
+                      <a:off x="0" y="0"/>
+                      <a:ext cx="2985809" cy="3084677"/>
+                    </a:xfrm>
+                    <a:prstGeom prst="rect">
+                      <a:avLst/>
+                    </a:prstGeom>
+                    <a:noFill/>
+                    <a:ln>
+                      <a:noFill/>
+                    </a:ln>
+                  </pic:spPr>
+                </pic:pic>
+              </a:graphicData>
+            </a:graphic>
+          </wp:inline>
+        </w:drawing>
+      </w:r>
+      <w:r>
+        <w:rPr>
+          <w:rFonts w:ascii="Liberation Serif" w:eastAsia="Liberation Serif" w:hAnsi="Liberation Serif" w:cs="Liberation Serif"/>
+          <w:noProof/>
+          <w:color w:val="FFFFFF"/>
+          <w:sz w:val="52"/>
+          <w:u w:val="single"/>
+          <w:shd w:val="clear" w:color="auto" w:fill="808080"/>
+        </w:rPr>
+        <w:drawing>
+          <wp:inline distT="0" distB="0" distL="0" distR="0">
+            <wp:extent cx="2774315" cy="3053752"/>
+            <wp:effectExtent l="0" t="0" r="6985" b="0"/>
+            <wp:docPr id="32" name="Image 32"/>
+            <wp:cNvGraphicFramePr>
+              <a:graphicFrameLocks xmlns:a="http://schemas.openxmlformats.org/drawingml/2006/main" noChangeAspect="1"/>
+            </wp:cNvGraphicFramePr>
+            <a:graphic xmlns:a="http://schemas.openxmlformats.org/drawingml/2006/main">
+              <a:graphicData uri="http://schemas.openxmlformats.org/drawingml/2006/picture">
+                <pic:pic xmlns:pic="http://schemas.openxmlformats.org/drawingml/2006/picture">
+                  <pic:nvPicPr>
+                    <pic:cNvPr id="0" name="Picture 24"/>
+                    <pic:cNvPicPr>
+                      <a:picLocks noChangeAspect="1" noChangeArrowheads="1"/>
+                    </pic:cNvPicPr>
+                  </pic:nvPicPr>
+                  <pic:blipFill>
+                    <a:blip r:embed="rId14" cstate="print">
+                      <a:extLst>
+                        <a:ext uri="{28A0092B-C50C-407E-A947-70E740481C1C}">
+                          <a14:useLocalDpi xmlns:a14="http://schemas.microsoft.com/office/drawing/2010/main" val="0"/>
+                        </a:ext>
+                      </a:extLst>
+                    </a:blip>
+                    <a:srcRect/>
+                    <a:stretch>
+                      <a:fillRect/>
+                    </a:stretch>
+                  </pic:blipFill>
+                  <pic:spPr bwMode="auto">
+                    <a:xfrm>
+                      <a:off x="0" y="0"/>
+                      <a:ext cx="2780341" cy="3060385"/>
+                    </a:xfrm>
+                    <a:prstGeom prst="rect">
+                      <a:avLst/>
+                    </a:prstGeom>
+                    <a:noFill/>
+                    <a:ln>
+                      <a:noFill/>
+                    </a:ln>
+                  </pic:spPr>
+                </pic:pic>
+              </a:graphicData>
+            </a:graphic>
+          </wp:inline>
+        </w:drawing>
+      </w:r>
+      <w:r>
+        <w:rPr>
+          <w:rFonts w:ascii="Open Sans" w:eastAsia="Open Sans" w:hAnsi="Open Sans" w:cs="Open Sans"/>
+          <w:b/>
+          <w:bCs/>
+          <w:noProof/>
+        </w:rPr>
+        <w:drawing>
+          <wp:inline distT="0" distB="0" distL="0" distR="0">
+            <wp:extent cx="2984500" cy="3826873"/>
+            <wp:effectExtent l="0" t="0" r="6350" b="2540"/>
+            <wp:docPr id="33" name="Image 33"/>
+            <wp:cNvGraphicFramePr>
+              <a:graphicFrameLocks xmlns:a="http://schemas.openxmlformats.org/drawingml/2006/main" noChangeAspect="1"/>
+            </wp:cNvGraphicFramePr>
+            <a:graphic xmlns:a="http://schemas.openxmlformats.org/drawingml/2006/main">
+              <a:graphicData uri="http://schemas.openxmlformats.org/drawingml/2006/picture">
+                <pic:pic xmlns:pic="http://schemas.openxmlformats.org/drawingml/2006/picture">
+                  <pic:nvPicPr>
+                    <pic:cNvPr id="0" name="Picture 25"/>
+                    <pic:cNvPicPr>
+                      <a:picLocks noChangeAspect="1" noChangeArrowheads="1"/>
+                    </pic:cNvPicPr>
+                  </pic:nvPicPr>
+                  <pic:blipFill>
+                    <a:blip r:embed="rId15">
+                      <a:extLst>
+                        <a:ext uri="{28A0092B-C50C-407E-A947-70E740481C1C}">
+                          <a14:useLocalDpi xmlns:a14="http://schemas.microsoft.com/office/drawing/2010/main" val="0"/>
+                        </a:ext>
+                      </a:extLst>
+                    </a:blip>
+                    <a:srcRect/>
+                    <a:stretch>
+                      <a:fillRect/>
+                    </a:stretch>
+                  </pic:blipFill>
+                  <pic:spPr bwMode="auto">
+                    <a:xfrm>
+                      <a:off x="0" y="0"/>
+                      <a:ext cx="3000297" cy="3847129"/>
+                    </a:xfrm>
+                    <a:prstGeom prst="rect">
+                      <a:avLst/>
+                    </a:prstGeom>
+                    <a:noFill/>
+                    <a:ln>
+                      <a:noFill/>
+                    </a:ln>
+                  </pic:spPr>
+                </pic:pic>
+              </a:graphicData>
+            </a:graphic>
+          </wp:inline>
+        </w:drawing>
+      </w:r>
+      <w:r>
+        <w:rPr>
+          <w:rFonts w:ascii="Open Sans" w:eastAsia="Open Sans" w:hAnsi="Open Sans" w:cs="Open Sans"/>
+          <w:b/>
+          <w:bCs/>
+          <w:noProof/>
+        </w:rPr>
+        <w:drawing>
+          <wp:inline distT="0" distB="0" distL="0" distR="0">
+            <wp:extent cx="2760363" cy="2583180"/>
+            <wp:effectExtent l="0" t="0" r="1905" b="7620"/>
+            <wp:docPr id="34" name="Image 34"/>
+            <wp:cNvGraphicFramePr>
+              <a:graphicFrameLocks xmlns:a="http://schemas.openxmlformats.org/drawingml/2006/main" noChangeAspect="1"/>
+            </wp:cNvGraphicFramePr>
+            <a:graphic xmlns:a="http://schemas.openxmlformats.org/drawingml/2006/main">
+              <a:graphicData uri="http://schemas.openxmlformats.org/drawingml/2006/picture">
+                <pic:pic xmlns:pic="http://schemas.openxmlformats.org/drawingml/2006/picture">
+                  <pic:nvPicPr>
+                    <pic:cNvPr id="0" name="Picture 26"/>
+                    <pic:cNvPicPr>
+                      <a:picLocks noChangeAspect="1" noChangeArrowheads="1"/>
+                    </pic:cNvPicPr>
+                  </pic:nvPicPr>
+                  <pic:blipFill>
+                    <a:blip r:embed="rId16" cstate="print">
+                      <a:extLst>
+                        <a:ext uri="{28A0092B-C50C-407E-A947-70E740481C1C}">
+                          <a14:useLocalDpi xmlns:a14="http://schemas.microsoft.com/office/drawing/2010/main" val="0"/>
+                        </a:ext>
+                      </a:extLst>
+                    </a:blip>
+                    <a:srcRect/>
+                    <a:stretch>
+                      <a:fillRect/>
+                    </a:stretch>
+                  </pic:blipFill>
+                  <pic:spPr bwMode="auto">
+                    <a:xfrm>
+                      <a:off x="0" y="0"/>
+                      <a:ext cx="2768222" cy="2590535"/>
+                    </a:xfrm>
+                    <a:prstGeom prst="rect">
+                      <a:avLst/>
+                    </a:prstGeom>
+                    <a:noFill/>
+                    <a:ln>
+                      <a:noFill/>
+                    </a:ln>
+                  </pic:spPr>
+                </pic:pic>
+              </a:graphicData>
+            </a:graphic>
+          </wp:inline>
+        </w:drawing>
+      </w:r>
+      <w:r>
+        <w:rPr>
+          <w:rFonts w:ascii="Open Sans" w:eastAsia="Open Sans" w:hAnsi="Open Sans" w:cs="Open Sans"/>
+          <w:b/>
+          <w:bCs/>
+          <w:noProof/>
+        </w:rPr>
+        <w:lastRenderedPageBreak/>
+        <w:drawing>
+          <wp:inline distT="0" distB="0" distL="0" distR="0">
+            <wp:extent cx="2881751" cy="2938780"/>
+            <wp:effectExtent l="0" t="0" r="0" b="0"/>
+            <wp:docPr id="35" name="Image 35"/>
+            <wp:cNvGraphicFramePr>
+              <a:graphicFrameLocks xmlns:a="http://schemas.openxmlformats.org/drawingml/2006/main" noChangeAspect="1"/>
+            </wp:cNvGraphicFramePr>
+            <a:graphic xmlns:a="http://schemas.openxmlformats.org/drawingml/2006/main">
+              <a:graphicData uri="http://schemas.openxmlformats.org/drawingml/2006/picture">
+                <pic:pic xmlns:pic="http://schemas.openxmlformats.org/drawingml/2006/picture">
+                  <pic:nvPicPr>
+                    <pic:cNvPr id="0" name="Picture 27"/>
+                    <pic:cNvPicPr>
+                      <a:picLocks noChangeAspect="1" noChangeArrowheads="1"/>
+                    </pic:cNvPicPr>
+                  </pic:nvPicPr>
+                  <pic:blipFill>
+                    <a:blip r:embed="rId17">
+                      <a:extLst>
+                        <a:ext uri="{28A0092B-C50C-407E-A947-70E740481C1C}">
+                          <a14:useLocalDpi xmlns:a14="http://schemas.microsoft.com/office/drawing/2010/main" val="0"/>
+                        </a:ext>
+                      </a:extLst>
+                    </a:blip>
+                    <a:srcRect/>
+                    <a:stretch>
+                      <a:fillRect/>
+                    </a:stretch>
+                  </pic:blipFill>
+                  <pic:spPr bwMode="auto">
+                    <a:xfrm>
+                      <a:off x="0" y="0"/>
+                      <a:ext cx="2975376" cy="3034258"/>
+                    </a:xfrm>
+                    <a:prstGeom prst="rect">
+                      <a:avLst/>
+                    </a:prstGeom>
+                    <a:noFill/>
+                    <a:ln>
+                      <a:noFill/>
+                    </a:ln>
+                  </pic:spPr>
+                </pic:pic>
+              </a:graphicData>
+            </a:graphic>
+          </wp:inline>
+        </w:drawing>
+      </w:r>
+      <w:r>
+        <w:rPr>
+          <w:rFonts w:ascii="Open Sans" w:eastAsia="Open Sans" w:hAnsi="Open Sans" w:cs="Open Sans"/>
+          <w:b/>
+          <w:bCs/>
+          <w:noProof/>
+        </w:rPr>
+        <w:drawing>
+          <wp:inline distT="0" distB="0" distL="0" distR="0" wp14:anchorId="4490D61B" wp14:editId="0372B15D">
+            <wp:extent cx="2869818" cy="2945841"/>
+            <wp:effectExtent l="0" t="0" r="6985" b="6985"/>
+            <wp:docPr id="36" name="Image 36"/>
+            <wp:cNvGraphicFramePr>
+              <a:graphicFrameLocks xmlns:a="http://schemas.openxmlformats.org/drawingml/2006/main" noChangeAspect="1"/>
+            </wp:cNvGraphicFramePr>
+            <a:graphic xmlns:a="http://schemas.openxmlformats.org/drawingml/2006/main">
+              <a:graphicData uri="http://schemas.openxmlformats.org/drawingml/2006/picture">
+                <pic:pic xmlns:pic="http://schemas.openxmlformats.org/drawingml/2006/picture">
+                  <pic:nvPicPr>
+                    <pic:cNvPr id="0" name="Picture 28"/>
+                    <pic:cNvPicPr>
+                      <a:picLocks noChangeAspect="1" noChangeArrowheads="1"/>
+                    </pic:cNvPicPr>
+                  </pic:nvPicPr>
+                  <pic:blipFill>
+                    <a:blip r:embed="rId18" cstate="print">
+                      <a:extLst>
+                        <a:ext uri="{28A0092B-C50C-407E-A947-70E740481C1C}">
+                          <a14:useLocalDpi xmlns:a14="http://schemas.microsoft.com/office/drawing/2010/main" val="0"/>
+                        </a:ext>
+                      </a:extLst>
+                    </a:blip>
+                    <a:srcRect/>
+                    <a:stretch>
+                      <a:fillRect/>
+                    </a:stretch>
+                  </pic:blipFill>
+                  <pic:spPr bwMode="auto">
+                    <a:xfrm>
+                      <a:off x="0" y="0"/>
+                      <a:ext cx="2909791" cy="2986872"/>
+                    </a:xfrm>
+                    <a:prstGeom prst="rect">
+                      <a:avLst/>
+                    </a:prstGeom>
+                    <a:noFill/>
+                    <a:ln>
+                      <a:noFill/>
+                    </a:ln>
+                  </pic:spPr>
+                </pic:pic>
+              </a:graphicData>
+            </a:graphic>
+          </wp:inline>
+        </w:drawing>
+      </w:r>
+      <w:r>
+        <w:rPr>
+          <w:rFonts w:ascii="Open Sans" w:eastAsia="Open Sans" w:hAnsi="Open Sans" w:cs="Open Sans"/>
+          <w:b/>
+          <w:bCs/>
+          <w:noProof/>
+        </w:rPr>
+        <w:drawing>
+          <wp:inline distT="0" distB="0" distL="0" distR="0">
+            <wp:extent cx="2811749" cy="2889250"/>
+            <wp:effectExtent l="0" t="0" r="8255" b="6350"/>
+            <wp:docPr id="38" name="Image 38"/>
+            <wp:cNvGraphicFramePr>
+              <a:graphicFrameLocks xmlns:a="http://schemas.openxmlformats.org/drawingml/2006/main" noChangeAspect="1"/>
+            </wp:cNvGraphicFramePr>
+            <a:graphic xmlns:a="http://schemas.openxmlformats.org/drawingml/2006/main">
+              <a:graphicData uri="http://schemas.openxmlformats.org/drawingml/2006/picture">
+                <pic:pic xmlns:pic="http://schemas.openxmlformats.org/drawingml/2006/picture">
+                  <pic:nvPicPr>
+                    <pic:cNvPr id="0" name="Picture 30"/>
+                    <pic:cNvPicPr>
+                      <a:picLocks noChangeAspect="1" noChangeArrowheads="1"/>
+                    </pic:cNvPicPr>
+                  </pic:nvPicPr>
+                  <pic:blipFill>
+                    <a:blip r:embed="rId19" cstate="print">
+                      <a:extLst>
+                        <a:ext uri="{28A0092B-C50C-407E-A947-70E740481C1C}">
+                          <a14:useLocalDpi xmlns:a14="http://schemas.microsoft.com/office/drawing/2010/main" val="0"/>
+                        </a:ext>
+                      </a:extLst>
+                    </a:blip>
+                    <a:srcRect/>
+                    <a:stretch>
+                      <a:fillRect/>
+                    </a:stretch>
+                  </pic:blipFill>
+                  <pic:spPr bwMode="auto">
+                    <a:xfrm>
+                      <a:off x="0" y="0"/>
+                      <a:ext cx="2864934" cy="2943901"/>
+                    </a:xfrm>
+                    <a:prstGeom prst="rect">
+                      <a:avLst/>
+                    </a:prstGeom>
+                    <a:noFill/>
+                    <a:ln>
+                      <a:noFill/>
+                    </a:ln>
+                  </pic:spPr>
+                </pic:pic>
+              </a:graphicData>
+            </a:graphic>
+          </wp:inline>
+        </w:drawing>
+      </w:r>
+      <w:r>
+        <w:rPr>
+          <w:rFonts w:ascii="Open Sans" w:eastAsia="Open Sans" w:hAnsi="Open Sans" w:cs="Open Sans"/>
+          <w:b/>
+          <w:bCs/>
+          <w:noProof/>
+        </w:rPr>
+        <w:drawing>
+          <wp:inline distT="0" distB="0" distL="0" distR="0">
+            <wp:extent cx="2932430" cy="2526611"/>
+            <wp:effectExtent l="0" t="0" r="1270" b="7620"/>
+            <wp:docPr id="39" name="Image 39"/>
+            <wp:cNvGraphicFramePr>
+              <a:graphicFrameLocks xmlns:a="http://schemas.openxmlformats.org/drawingml/2006/main" noChangeAspect="1"/>
+            </wp:cNvGraphicFramePr>
+            <a:graphic xmlns:a="http://schemas.openxmlformats.org/drawingml/2006/main">
+              <a:graphicData uri="http://schemas.openxmlformats.org/drawingml/2006/picture">
+                <pic:pic xmlns:pic="http://schemas.openxmlformats.org/drawingml/2006/picture">
+                  <pic:nvPicPr>
+                    <pic:cNvPr id="0" name="Picture 31"/>
+                    <pic:cNvPicPr>
+                      <a:picLocks noChangeAspect="1" noChangeArrowheads="1"/>
+                    </pic:cNvPicPr>
+                  </pic:nvPicPr>
+                  <pic:blipFill>
+                    <a:blip r:embed="rId20" cstate="print">
+                      <a:extLst>
+                        <a:ext uri="{28A0092B-C50C-407E-A947-70E740481C1C}">
+                          <a14:useLocalDpi xmlns:a14="http://schemas.microsoft.com/office/drawing/2010/main" val="0"/>
+                        </a:ext>
+                      </a:extLst>
+                    </a:blip>
+                    <a:srcRect/>
+                    <a:stretch>
+                      <a:fillRect/>
+                    </a:stretch>
+                  </pic:blipFill>
+                  <pic:spPr bwMode="auto">
+                    <a:xfrm>
+                      <a:off x="0" y="0"/>
+                      <a:ext cx="3015358" cy="2598062"/>
+                    </a:xfrm>
+                    <a:prstGeom prst="rect">
+                      <a:avLst/>
+                    </a:prstGeom>
+                    <a:noFill/>
+                    <a:ln>
+                      <a:noFill/>
+                    </a:ln>
+                  </pic:spPr>
+                </pic:pic>
+              </a:graphicData>
+            </a:graphic>
+          </wp:inline>
+        </w:drawing>
+      </w:r>
+      <w:r>
+        <w:rPr>
+          <w:rFonts w:ascii="Open Sans" w:eastAsia="Open Sans" w:hAnsi="Open Sans" w:cs="Open Sans"/>
+          <w:b/>
+          <w:bCs/>
+          <w:noProof/>
+        </w:rPr>
+        <w:drawing>
+          <wp:inline distT="0" distB="0" distL="0" distR="0" wp14:anchorId="0F97D4E6" wp14:editId="4ECF2271">
+            <wp:extent cx="2811145" cy="2705648"/>
+            <wp:effectExtent l="0" t="0" r="8255" b="0"/>
+            <wp:docPr id="42" name="Image 42"/>
+            <wp:cNvGraphicFramePr>
+              <a:graphicFrameLocks xmlns:a="http://schemas.openxmlformats.org/drawingml/2006/main" noChangeAspect="1"/>
+            </wp:cNvGraphicFramePr>
+            <a:graphic xmlns:a="http://schemas.openxmlformats.org/drawingml/2006/main">
+              <a:graphicData uri="http://schemas.openxmlformats.org/drawingml/2006/picture">
+                <pic:pic xmlns:pic="http://schemas.openxmlformats.org/drawingml/2006/picture">
+                  <pic:nvPicPr>
+                    <pic:cNvPr id="0" name="Picture 34"/>
+                    <pic:cNvPicPr>
+                      <a:picLocks noChangeAspect="1" noChangeArrowheads="1"/>
+                    </pic:cNvPicPr>
+                  </pic:nvPicPr>
+                  <pic:blipFill>
+                    <a:blip r:embed="rId21" cstate="print">
+                      <a:extLst>
+                        <a:ext uri="{28A0092B-C50C-407E-A947-70E740481C1C}">
+                          <a14:useLocalDpi xmlns:a14="http://schemas.microsoft.com/office/drawing/2010/main" val="0"/>
+                        </a:ext>
+                      </a:extLst>
+                    </a:blip>
+                    <a:srcRect/>
+                    <a:stretch>
+                      <a:fillRect/>
+                    </a:stretch>
+                  </pic:blipFill>
+                  <pic:spPr bwMode="auto">
+                    <a:xfrm>
+                      <a:off x="0" y="0"/>
+                      <a:ext cx="2840373" cy="2733779"/>
+                    </a:xfrm>
+                    <a:prstGeom prst="rect">
+                      <a:avLst/>
+                    </a:prstGeom>
+                    <a:noFill/>
+                    <a:ln>
+                      <a:noFill/>
+                    </a:ln>
+                  </pic:spPr>
+                </pic:pic>
+              </a:graphicData>
+            </a:graphic>
+          </wp:inline>
+        </w:drawing>
+      </w:r>
+      <w:r>
+        <w:rPr>
+          <w:rFonts w:ascii="Open Sans" w:eastAsia="Open Sans" w:hAnsi="Open Sans" w:cs="Open Sans"/>
+          <w:b/>
+          <w:bCs/>
+          <w:noProof/>
+        </w:rPr>
+        <w:drawing>
+          <wp:inline distT="0" distB="0" distL="0" distR="0">
+            <wp:extent cx="2931503" cy="2456387"/>
+            <wp:effectExtent l="0" t="0" r="2540" b="1270"/>
+            <wp:docPr id="40" name="Image 40"/>
+            <wp:cNvGraphicFramePr>
+              <a:graphicFrameLocks xmlns:a="http://schemas.openxmlformats.org/drawingml/2006/main" noChangeAspect="1"/>
+            </wp:cNvGraphicFramePr>
+            <a:graphic xmlns:a="http://schemas.openxmlformats.org/drawingml/2006/main">
+              <a:graphicData uri="http://schemas.openxmlformats.org/drawingml/2006/picture">
+                <pic:pic xmlns:pic="http://schemas.openxmlformats.org/drawingml/2006/picture">
+                  <pic:nvPicPr>
+                    <pic:cNvPr id="0" name="Picture 32"/>
+                    <pic:cNvPicPr>
+                      <a:picLocks noChangeAspect="1" noChangeArrowheads="1"/>
+                    </pic:cNvPicPr>
+                  </pic:nvPicPr>
+                  <pic:blipFill>
+                    <a:blip r:embed="rId22" cstate="print">
+                      <a:extLst>
+                        <a:ext uri="{28A0092B-C50C-407E-A947-70E740481C1C}">
+                          <a14:useLocalDpi xmlns:a14="http://schemas.microsoft.com/office/drawing/2010/main" val="0"/>
+                        </a:ext>
+                      </a:extLst>
+                    </a:blip>
+                    <a:srcRect/>
+                    <a:stretch>
+                      <a:fillRect/>
+                    </a:stretch>
+                  </pic:blipFill>
+                  <pic:spPr bwMode="auto">
+                    <a:xfrm>
+                      <a:off x="0" y="0"/>
+                      <a:ext cx="2984101" cy="2500460"/>
+                    </a:xfrm>
+                    <a:prstGeom prst="rect">
+                      <a:avLst/>
+                    </a:prstGeom>
+                    <a:noFill/>
+                    <a:ln>
+                      <a:noFill/>
+                    </a:ln>
+                  </pic:spPr>
+                </pic:pic>
+              </a:graphicData>
+            </a:graphic>
+          </wp:inline>
+        </w:drawing>
+      </w:r>
+      <w:r>
+        <w:rPr>
+          <w:rFonts w:ascii="Open Sans" w:eastAsia="Open Sans" w:hAnsi="Open Sans" w:cs="Open Sans"/>
+          <w:b/>
+          <w:bCs/>
+          <w:noProof/>
+        </w:rPr>
+        <w:lastRenderedPageBreak/>
+        <w:drawing>
+          <wp:inline distT="0" distB="0" distL="0" distR="0">
+            <wp:extent cx="2837884" cy="3190240"/>
+            <wp:effectExtent l="0" t="0" r="635" b="0"/>
+            <wp:docPr id="43" name="Image 43"/>
+            <wp:cNvGraphicFramePr>
+              <a:graphicFrameLocks xmlns:a="http://schemas.openxmlformats.org/drawingml/2006/main" noChangeAspect="1"/>
+            </wp:cNvGraphicFramePr>
+            <a:graphic xmlns:a="http://schemas.openxmlformats.org/drawingml/2006/main">
+              <a:graphicData uri="http://schemas.openxmlformats.org/drawingml/2006/picture">
+                <pic:pic xmlns:pic="http://schemas.openxmlformats.org/drawingml/2006/picture">
+                  <pic:nvPicPr>
+                    <pic:cNvPr id="0" name="Picture 35"/>
+                    <pic:cNvPicPr>
+                      <a:picLocks noChangeAspect="1" noChangeArrowheads="1"/>
+                    </pic:cNvPicPr>
+                  </pic:nvPicPr>
+                  <pic:blipFill>
+                    <a:blip r:embed="rId23">
+                      <a:extLst>
+                        <a:ext uri="{28A0092B-C50C-407E-A947-70E740481C1C}">
+                          <a14:useLocalDpi xmlns:a14="http://schemas.microsoft.com/office/drawing/2010/main" val="0"/>
+                        </a:ext>
+                      </a:extLst>
+                    </a:blip>
+                    <a:srcRect/>
+                    <a:stretch>
+                      <a:fillRect/>
+                    </a:stretch>
+                  </pic:blipFill>
+                  <pic:spPr bwMode="auto">
+                    <a:xfrm>
+                      <a:off x="0" y="0"/>
+                      <a:ext cx="2869473" cy="3225751"/>
+                    </a:xfrm>
+                    <a:prstGeom prst="rect">
+                      <a:avLst/>
+                    </a:prstGeom>
+                    <a:noFill/>
+                    <a:ln>
+                      <a:noFill/>
+                    </a:ln>
+                  </pic:spPr>
+                </pic:pic>
+              </a:graphicData>
+            </a:graphic>
+          </wp:inline>
+        </w:drawing>
+      </w:r>
+      <w:r>
+        <w:rPr>
+          <w:rFonts w:ascii="Open Sans" w:eastAsia="Open Sans" w:hAnsi="Open Sans" w:cs="Open Sans"/>
+          <w:b/>
+          <w:bCs/>
+          <w:noProof/>
+        </w:rPr>
+        <w:drawing>
+          <wp:inline distT="0" distB="0" distL="0" distR="0">
+            <wp:extent cx="2908300" cy="3175810"/>
+            <wp:effectExtent l="0" t="0" r="6350" b="5715"/>
+            <wp:docPr id="44" name="Image 44"/>
+            <wp:cNvGraphicFramePr>
+              <a:graphicFrameLocks xmlns:a="http://schemas.openxmlformats.org/drawingml/2006/main" noChangeAspect="1"/>
+            </wp:cNvGraphicFramePr>
+            <a:graphic xmlns:a="http://schemas.openxmlformats.org/drawingml/2006/main">
+              <a:graphicData uri="http://schemas.openxmlformats.org/drawingml/2006/picture">
+                <pic:pic xmlns:pic="http://schemas.openxmlformats.org/drawingml/2006/picture">
+                  <pic:nvPicPr>
+                    <pic:cNvPr id="0" name="Picture 36"/>
+                    <pic:cNvPicPr>
+                      <a:picLocks noChangeAspect="1" noChangeArrowheads="1"/>
+                    </pic:cNvPicPr>
+                  </pic:nvPicPr>
+                  <pic:blipFill>
+                    <a:blip r:embed="rId24">
+                      <a:extLst>
+                        <a:ext uri="{28A0092B-C50C-407E-A947-70E740481C1C}">
+                          <a14:useLocalDpi xmlns:a14="http://schemas.microsoft.com/office/drawing/2010/main" val="0"/>
+                        </a:ext>
+                      </a:extLst>
+                    </a:blip>
+                    <a:srcRect/>
+                    <a:stretch>
+                      <a:fillRect/>
+                    </a:stretch>
+                  </pic:blipFill>
+                  <pic:spPr bwMode="auto">
+                    <a:xfrm>
+                      <a:off x="0" y="0"/>
+                      <a:ext cx="2922596" cy="3191421"/>
+                    </a:xfrm>
+                    <a:prstGeom prst="rect">
+                      <a:avLst/>
+                    </a:prstGeom>
+                    <a:noFill/>
+                    <a:ln>
+                      <a:noFill/>
+                    </a:ln>
+                  </pic:spPr>
+                </pic:pic>
+              </a:graphicData>
+            </a:graphic>
+          </wp:inline>
+        </w:drawing>
+      </w:r>
+      <w:r>
+        <w:rPr>
+          <w:rFonts w:ascii="Open Sans" w:eastAsia="Open Sans" w:hAnsi="Open Sans" w:cs="Open Sans"/>
+          <w:b/>
+          <w:bCs/>
+          <w:noProof/>
+        </w:rPr>
+        <w:drawing>
+          <wp:inline distT="0" distB="0" distL="0" distR="0">
+            <wp:extent cx="2856208" cy="2228850"/>
+            <wp:effectExtent l="0" t="0" r="1905" b="0"/>
+            <wp:docPr id="45" name="Image 45"/>
+            <wp:cNvGraphicFramePr>
+              <a:graphicFrameLocks xmlns:a="http://schemas.openxmlformats.org/drawingml/2006/main" noChangeAspect="1"/>
+            </wp:cNvGraphicFramePr>
+            <a:graphic xmlns:a="http://schemas.openxmlformats.org/drawingml/2006/main">
+              <a:graphicData uri="http://schemas.openxmlformats.org/drawingml/2006/picture">
+                <pic:pic xmlns:pic="http://schemas.openxmlformats.org/drawingml/2006/picture">
+                  <pic:nvPicPr>
+                    <pic:cNvPr id="0" name="Picture 37"/>
+                    <pic:cNvPicPr>
+                      <a:picLocks noChangeAspect="1" noChangeArrowheads="1"/>
+                    </pic:cNvPicPr>
+                  </pic:nvPicPr>
+                  <pic:blipFill>
+                    <a:blip r:embed="rId25" cstate="print">
+                      <a:extLst>
+                        <a:ext uri="{28A0092B-C50C-407E-A947-70E740481C1C}">
+                          <a14:useLocalDpi xmlns:a14="http://schemas.microsoft.com/office/drawing/2010/main" val="0"/>
+                        </a:ext>
+                      </a:extLst>
+                    </a:blip>
+                    <a:srcRect/>
+                    <a:stretch>
+                      <a:fillRect/>
+                    </a:stretch>
+                  </pic:blipFill>
+                  <pic:spPr bwMode="auto">
+                    <a:xfrm>
+                      <a:off x="0" y="0"/>
+                      <a:ext cx="2874018" cy="2242748"/>
+                    </a:xfrm>
+                    <a:prstGeom prst="rect">
+                      <a:avLst/>
+                    </a:prstGeom>
+                    <a:noFill/>
+                    <a:ln>
+                      <a:noFill/>
+                    </a:ln>
+                  </pic:spPr>
+                </pic:pic>
+              </a:graphicData>
+            </a:graphic>
+          </wp:inline>
+        </w:drawing>
+      </w:r>
+      <w:r>
+        <w:rPr>
+          <w:rFonts w:ascii="Open Sans" w:eastAsia="Open Sans" w:hAnsi="Open Sans" w:cs="Open Sans"/>
+          <w:b/>
+          <w:bCs/>
+          <w:noProof/>
+        </w:rPr>
+        <w:drawing>
+          <wp:inline distT="0" distB="0" distL="0" distR="0">
+            <wp:extent cx="2888446" cy="2076368"/>
+            <wp:effectExtent l="0" t="0" r="7620" b="635"/>
+            <wp:docPr id="46" name="Image 46"/>
+            <wp:cNvGraphicFramePr>
+              <a:graphicFrameLocks xmlns:a="http://schemas.openxmlformats.org/drawingml/2006/main" noChangeAspect="1"/>
+            </wp:cNvGraphicFramePr>
+            <a:graphic xmlns:a="http://schemas.openxmlformats.org/drawingml/2006/main">
+              <a:graphicData uri="http://schemas.openxmlformats.org/drawingml/2006/picture">
+                <pic:pic xmlns:pic="http://schemas.openxmlformats.org/drawingml/2006/picture">
+                  <pic:nvPicPr>
+                    <pic:cNvPr id="0" name="Picture 38"/>
+                    <pic:cNvPicPr>
+                      <a:picLocks noChangeAspect="1" noChangeArrowheads="1"/>
+                    </pic:cNvPicPr>
+                  </pic:nvPicPr>
+                  <pic:blipFill>
+                    <a:blip r:embed="rId26" cstate="print">
+                      <a:extLst>
+                        <a:ext uri="{28A0092B-C50C-407E-A947-70E740481C1C}">
+                          <a14:useLocalDpi xmlns:a14="http://schemas.microsoft.com/office/drawing/2010/main" val="0"/>
+                        </a:ext>
+                      </a:extLst>
+                    </a:blip>
+                    <a:srcRect/>
+                    <a:stretch>
+                      <a:fillRect/>
+                    </a:stretch>
+                  </pic:blipFill>
+                  <pic:spPr bwMode="auto">
+                    <a:xfrm>
+                      <a:off x="0" y="0"/>
+                      <a:ext cx="2934301" cy="2109331"/>
+                    </a:xfrm>
+                    <a:prstGeom prst="rect">
+                      <a:avLst/>
+                    </a:prstGeom>
+                    <a:noFill/>
+                    <a:ln>
+                      <a:noFill/>
+                    </a:ln>
+                  </pic:spPr>
+                </pic:pic>
+              </a:graphicData>
+            </a:graphic>
+          </wp:inline>
+        </w:drawing>
+      </w:r>
+      <w:r>
+        <w:rPr>
+          <w:rFonts w:ascii="Open Sans" w:eastAsia="Open Sans" w:hAnsi="Open Sans" w:cs="Open Sans"/>
+          <w:b/>
+          <w:bCs/>
+          <w:noProof/>
+        </w:rPr>
+        <w:drawing>
+          <wp:inline distT="0" distB="0" distL="0" distR="0">
+            <wp:extent cx="2863850" cy="2054638"/>
+            <wp:effectExtent l="0" t="0" r="0" b="3175"/>
+            <wp:docPr id="47" name="Image 47"/>
+            <wp:cNvGraphicFramePr>
+              <a:graphicFrameLocks xmlns:a="http://schemas.openxmlformats.org/drawingml/2006/main" noChangeAspect="1"/>
+            </wp:cNvGraphicFramePr>
+            <a:graphic xmlns:a="http://schemas.openxmlformats.org/drawingml/2006/main">
+              <a:graphicData uri="http://schemas.openxmlformats.org/drawingml/2006/picture">
+                <pic:pic xmlns:pic="http://schemas.openxmlformats.org/drawingml/2006/picture">
+                  <pic:nvPicPr>
+                    <pic:cNvPr id="0" name="Picture 39"/>
+                    <pic:cNvPicPr>
+                      <a:picLocks noChangeAspect="1" noChangeArrowheads="1"/>
+                    </pic:cNvPicPr>
+                  </pic:nvPicPr>
+                  <pic:blipFill>
+                    <a:blip r:embed="rId27" cstate="print">
+                      <a:extLst>
+                        <a:ext uri="{28A0092B-C50C-407E-A947-70E740481C1C}">
+                          <a14:useLocalDpi xmlns:a14="http://schemas.microsoft.com/office/drawing/2010/main" val="0"/>
+                        </a:ext>
+                      </a:extLst>
+                    </a:blip>
+                    <a:srcRect/>
+                    <a:stretch>
+                      <a:fillRect/>
+                    </a:stretch>
+                  </pic:blipFill>
+                  <pic:spPr bwMode="auto">
+                    <a:xfrm>
+                      <a:off x="0" y="0"/>
+                      <a:ext cx="2888087" cy="2072026"/>
+                    </a:xfrm>
+                    <a:prstGeom prst="rect">
+                      <a:avLst/>
+                    </a:prstGeom>
+                    <a:noFill/>
+                    <a:ln>
+                      <a:noFill/>
+                    </a:ln>
+                  </pic:spPr>
+                </pic:pic>
+              </a:graphicData>
+            </a:graphic>
+          </wp:inline>
+        </w:drawing>
+      </w:r>
+      <w:r>
+        <w:rPr>
+          <w:rFonts w:ascii="Open Sans" w:eastAsia="Open Sans" w:hAnsi="Open Sans" w:cs="Open Sans"/>
+          <w:b/>
+          <w:bCs/>
+          <w:noProof/>
+        </w:rPr>
+        <w:drawing>
+          <wp:inline distT="0" distB="0" distL="0" distR="0">
+            <wp:extent cx="2886710" cy="3198615"/>
+            <wp:effectExtent l="0" t="0" r="8890" b="1905"/>
+            <wp:docPr id="48" name="Image 48"/>
+            <wp:cNvGraphicFramePr>
+              <a:graphicFrameLocks xmlns:a="http://schemas.openxmlformats.org/drawingml/2006/main" noChangeAspect="1"/>
+            </wp:cNvGraphicFramePr>
+            <a:graphic xmlns:a="http://schemas.openxmlformats.org/drawingml/2006/main">
+              <a:graphicData uri="http://schemas.openxmlformats.org/drawingml/2006/picture">
+                <pic:pic xmlns:pic="http://schemas.openxmlformats.org/drawingml/2006/picture">
+                  <pic:nvPicPr>
+                    <pic:cNvPr id="0" name="Picture 40"/>
+                    <pic:cNvPicPr>
+                      <a:picLocks noChangeAspect="1" noChangeArrowheads="1"/>
+                    </pic:cNvPicPr>
+                  </pic:nvPicPr>
+                  <pic:blipFill>
+                    <a:blip r:embed="rId28" cstate="print">
+                      <a:extLst>
+                        <a:ext uri="{28A0092B-C50C-407E-A947-70E740481C1C}">
+                          <a14:useLocalDpi xmlns:a14="http://schemas.microsoft.com/office/drawing/2010/main" val="0"/>
+                        </a:ext>
+                      </a:extLst>
+                    </a:blip>
+                    <a:srcRect/>
+                    <a:stretch>
+                      <a:fillRect/>
+                    </a:stretch>
+                  </pic:blipFill>
+                  <pic:spPr bwMode="auto">
+                    <a:xfrm>
+                      <a:off x="0" y="0"/>
+                      <a:ext cx="2921366" cy="3237015"/>
+                    </a:xfrm>
+                    <a:prstGeom prst="rect">
+                      <a:avLst/>
+                    </a:prstGeom>
+                    <a:noFill/>
+                    <a:ln>
+                      <a:noFill/>
+                    </a:ln>
+                  </pic:spPr>
+                </pic:pic>
+              </a:graphicData>
+            </a:graphic>
+          </wp:inline>
+        </w:drawing>
+      </w:r>
+      <w:r>
+        <w:rPr>
+          <w:rFonts w:ascii="Open Sans" w:eastAsia="Open Sans" w:hAnsi="Open Sans" w:cs="Open Sans"/>
+          <w:b/>
+          <w:bCs/>
+          <w:noProof/>
+        </w:rPr>
+        <w:lastRenderedPageBreak/>
+        <w:drawing>
+          <wp:inline distT="0" distB="0" distL="0" distR="0">
+            <wp:extent cx="2781043" cy="1968500"/>
+            <wp:effectExtent l="0" t="0" r="635" b="0"/>
+            <wp:docPr id="49" name="Image 49"/>
+            <wp:cNvGraphicFramePr>
+              <a:graphicFrameLocks xmlns:a="http://schemas.openxmlformats.org/drawingml/2006/main" noChangeAspect="1"/>
+            </wp:cNvGraphicFramePr>
+            <a:graphic xmlns:a="http://schemas.openxmlformats.org/drawingml/2006/main">
+              <a:graphicData uri="http://schemas.openxmlformats.org/drawingml/2006/picture">
+                <pic:pic xmlns:pic="http://schemas.openxmlformats.org/drawingml/2006/picture">
+                  <pic:nvPicPr>
+                    <pic:cNvPr id="0" name="Picture 41"/>
+                    <pic:cNvPicPr>
+                      <a:picLocks noChangeAspect="1" noChangeArrowheads="1"/>
+                    </pic:cNvPicPr>
+                  </pic:nvPicPr>
+                  <pic:blipFill>
+                    <a:blip r:embed="rId29" cstate="print">
+                      <a:extLst>
+                        <a:ext uri="{28A0092B-C50C-407E-A947-70E740481C1C}">
+                          <a14:useLocalDpi xmlns:a14="http://schemas.microsoft.com/office/drawing/2010/main" val="0"/>
+                        </a:ext>
+                      </a:extLst>
+                    </a:blip>
+                    <a:srcRect/>
+                    <a:stretch>
+                      <a:fillRect/>
+                    </a:stretch>
+                  </pic:blipFill>
+                  <pic:spPr bwMode="auto">
+                    <a:xfrm>
+                      <a:off x="0" y="0"/>
+                      <a:ext cx="2794148" cy="1977776"/>
+                    </a:xfrm>
+                    <a:prstGeom prst="rect">
+                      <a:avLst/>
+                    </a:prstGeom>
+                    <a:noFill/>
+                    <a:ln>
+                      <a:noFill/>
+                    </a:ln>
+                  </pic:spPr>
+                </pic:pic>
+              </a:graphicData>
+            </a:graphic>
+          </wp:inline>
+        </w:drawing>
+      </w:r>
+      <w:r>
+        <w:rPr>
+          <w:rFonts w:ascii="Open Sans" w:eastAsia="Open Sans" w:hAnsi="Open Sans" w:cs="Open Sans"/>
+          <w:b/>
+          <w:bCs/>
+          <w:noProof/>
+        </w:rPr>
+        <w:drawing>
+          <wp:inline distT="0" distB="0" distL="0" distR="0">
+            <wp:extent cx="2951905" cy="3765550"/>
+            <wp:effectExtent l="0" t="0" r="1270" b="6350"/>
+            <wp:docPr id="50" name="Image 50"/>
+            <wp:cNvGraphicFramePr>
+              <a:graphicFrameLocks xmlns:a="http://schemas.openxmlformats.org/drawingml/2006/main" noChangeAspect="1"/>
+            </wp:cNvGraphicFramePr>
+            <a:graphic xmlns:a="http://schemas.openxmlformats.org/drawingml/2006/main">
+              <a:graphicData uri="http://schemas.openxmlformats.org/drawingml/2006/picture">
+                <pic:pic xmlns:pic="http://schemas.openxmlformats.org/drawingml/2006/picture">
+                  <pic:nvPicPr>
+                    <pic:cNvPr id="0" name="Picture 42"/>
+                    <pic:cNvPicPr>
+                      <a:picLocks noChangeAspect="1" noChangeArrowheads="1"/>
+                    </pic:cNvPicPr>
+                  </pic:nvPicPr>
+                  <pic:blipFill>
+                    <a:blip r:embed="rId30">
+                      <a:extLst>
+                        <a:ext uri="{28A0092B-C50C-407E-A947-70E740481C1C}">
+                          <a14:useLocalDpi xmlns:a14="http://schemas.microsoft.com/office/drawing/2010/main" val="0"/>
+                        </a:ext>
+                      </a:extLst>
+                    </a:blip>
+                    <a:srcRect/>
+                    <a:stretch>
+                      <a:fillRect/>
+                    </a:stretch>
+                  </pic:blipFill>
+                  <pic:spPr bwMode="auto">
+                    <a:xfrm>
+                      <a:off x="0" y="0"/>
+                      <a:ext cx="2959656" cy="3775438"/>
+                    </a:xfrm>
+                    <a:prstGeom prst="rect">
+                      <a:avLst/>
+                    </a:prstGeom>
+                    <a:noFill/>
+                    <a:ln>
+                      <a:noFill/>
+                    </a:ln>
+                  </pic:spPr>
+                </pic:pic>
+              </a:graphicData>
+            </a:graphic>
+          </wp:inline>
+        </w:drawing>
+      </w:r>
+      <w:r>
+        <w:rPr>
+          <w:rFonts w:ascii="Open Sans" w:eastAsia="Open Sans" w:hAnsi="Open Sans" w:cs="Open Sans"/>
+          <w:b/>
+          <w:bCs/>
+          <w:noProof/>
+        </w:rPr>
+        <w:drawing>
+          <wp:inline distT="0" distB="0" distL="0" distR="0">
+            <wp:extent cx="2813365" cy="2686050"/>
+            <wp:effectExtent l="0" t="0" r="6350" b="0"/>
+            <wp:docPr id="51" name="Image 51"/>
+            <wp:cNvGraphicFramePr>
+              <a:graphicFrameLocks xmlns:a="http://schemas.openxmlformats.org/drawingml/2006/main" noChangeAspect="1"/>
+            </wp:cNvGraphicFramePr>
+            <a:graphic xmlns:a="http://schemas.openxmlformats.org/drawingml/2006/main">
+              <a:graphicData uri="http://schemas.openxmlformats.org/drawingml/2006/picture">
+                <pic:pic xmlns:pic="http://schemas.openxmlformats.org/drawingml/2006/picture">
+                  <pic:nvPicPr>
+                    <pic:cNvPr id="0" name="Picture 43"/>
+                    <pic:cNvPicPr>
+                      <a:picLocks noChangeAspect="1" noChangeArrowheads="1"/>
+                    </pic:cNvPicPr>
+                  </pic:nvPicPr>
+                  <pic:blipFill>
+                    <a:blip r:embed="rId31" cstate="print">
+                      <a:extLst>
+                        <a:ext uri="{28A0092B-C50C-407E-A947-70E740481C1C}">
+                          <a14:useLocalDpi xmlns:a14="http://schemas.microsoft.com/office/drawing/2010/main" val="0"/>
+                        </a:ext>
+                      </a:extLst>
+                    </a:blip>
+                    <a:srcRect/>
+                    <a:stretch>
+                      <a:fillRect/>
+                    </a:stretch>
+                  </pic:blipFill>
+                  <pic:spPr bwMode="auto">
+                    <a:xfrm>
+                      <a:off x="0" y="0"/>
+                      <a:ext cx="2836274" cy="2707922"/>
+                    </a:xfrm>
+                    <a:prstGeom prst="rect">
+                      <a:avLst/>
+                    </a:prstGeom>
+                    <a:noFill/>
+                    <a:ln>
+                      <a:noFill/>
+                    </a:ln>
+                  </pic:spPr>
+                </pic:pic>
+              </a:graphicData>
+            </a:graphic>
+          </wp:inline>
+        </w:drawing>
+      </w:r>
+      <w:r>
+        <w:rPr>
+          <w:rFonts w:ascii="Open Sans" w:eastAsia="Open Sans" w:hAnsi="Open Sans" w:cs="Open Sans"/>
+          <w:b/>
+          <w:bCs/>
+          <w:noProof/>
+        </w:rPr>
+        <w:drawing>
+          <wp:inline distT="0" distB="0" distL="0" distR="0">
+            <wp:extent cx="2921000" cy="2779142"/>
+            <wp:effectExtent l="0" t="0" r="0" b="2540"/>
+            <wp:docPr id="52" name="Image 52"/>
+            <wp:cNvGraphicFramePr>
+              <a:graphicFrameLocks xmlns:a="http://schemas.openxmlformats.org/drawingml/2006/main" noChangeAspect="1"/>
+            </wp:cNvGraphicFramePr>
+            <a:graphic xmlns:a="http://schemas.openxmlformats.org/drawingml/2006/main">
+              <a:graphicData uri="http://schemas.openxmlformats.org/drawingml/2006/picture">
+                <pic:pic xmlns:pic="http://schemas.openxmlformats.org/drawingml/2006/picture">
+                  <pic:nvPicPr>
+                    <pic:cNvPr id="0" name="Picture 44"/>
+                    <pic:cNvPicPr>
+                      <a:picLocks noChangeAspect="1" noChangeArrowheads="1"/>
+                    </pic:cNvPicPr>
+                  </pic:nvPicPr>
+                  <pic:blipFill>
+                    <a:blip r:embed="rId32" cstate="print">
+                      <a:extLst>
+                        <a:ext uri="{28A0092B-C50C-407E-A947-70E740481C1C}">
+                          <a14:useLocalDpi xmlns:a14="http://schemas.microsoft.com/office/drawing/2010/main" val="0"/>
+                        </a:ext>
+                      </a:extLst>
+                    </a:blip>
+                    <a:srcRect/>
+                    <a:stretch>
+                      <a:fillRect/>
+                    </a:stretch>
+                  </pic:blipFill>
+                  <pic:spPr bwMode="auto">
+                    <a:xfrm>
+                      <a:off x="0" y="0"/>
+                      <a:ext cx="2922918" cy="2780967"/>
+                    </a:xfrm>
+                    <a:prstGeom prst="rect">
+                      <a:avLst/>
+                    </a:prstGeom>
+                    <a:noFill/>
+                    <a:ln>
+                      <a:noFill/>
+                    </a:ln>
+                  </pic:spPr>
+                </pic:pic>
+              </a:graphicData>
+            </a:graphic>
+          </wp:inline>
+        </w:drawing>
+      </w:r>
+      <w:bookmarkStart w:id="1" w:name="_GoBack"/>
+      <w:bookmarkEnd w:id="1"/>
     </w:p>
     <w:p>
       <w:pPr>
